--- a/word/Описание предметной области.docx
+++ b/word/Описание предметной области.docx
@@ -209,6 +209,8 @@
         </w:rPr>
         <w:t>;</w:t>
       </w:r>
+      <w:bookmarkStart w:id="0" w:name="_GoBack"/>
+      <w:bookmarkEnd w:id="0"/>
     </w:p>
     <w:p>
       <w:pPr>
@@ -232,13 +234,8 @@
         </w:numPr>
         <w:spacing w:line="276" w:lineRule="auto"/>
       </w:pPr>
-      <w:proofErr w:type="spellStart"/>
-      <w:r>
-        <w:t>email</w:t>
-      </w:r>
-      <w:proofErr w:type="spellEnd"/>
-      <w:r>
-        <w:t>;</w:t>
+      <w:r>
+        <w:t>email;</w:t>
       </w:r>
     </w:p>
     <w:p>
@@ -252,19 +249,6 @@
       </w:pPr>
       <w:r>
         <w:t>номер телефона;</w:t>
-      </w:r>
-    </w:p>
-    <w:p>
-      <w:pPr>
-        <w:pStyle w:val="1"/>
-        <w:numPr>
-          <w:ilvl w:val="0"/>
-          <w:numId w:val="3"/>
-        </w:numPr>
-        <w:spacing w:line="276" w:lineRule="auto"/>
-      </w:pPr>
-      <w:r>
-        <w:t>логин;</w:t>
       </w:r>
     </w:p>
     <w:p>
@@ -369,8 +353,27 @@
         <w:rPr>
           <w:lang w:eastAsia="ru-RU"/>
         </w:rPr>
+        <w:t>отчество;</w:t>
+      </w:r>
+    </w:p>
+    <w:p>
+      <w:pPr>
+        <w:pStyle w:val="1"/>
+        <w:numPr>
+          <w:ilvl w:val="0"/>
+          <w:numId w:val="5"/>
+        </w:numPr>
+        <w:spacing w:line="240" w:lineRule="auto"/>
+        <w:rPr>
+          <w:lang w:eastAsia="ru-RU"/>
+        </w:rPr>
+      </w:pPr>
+      <w:r>
+        <w:rPr>
+          <w:lang w:eastAsia="ru-RU"/>
+        </w:rPr>
         <w:lastRenderedPageBreak/>
-        <w:t>отчество;</w:t>
+        <w:t>email;</w:t>
       </w:r>
     </w:p>
     <w:p>
@@ -389,7 +392,45 @@
         <w:rPr>
           <w:lang w:eastAsia="ru-RU"/>
         </w:rPr>
-        <w:t>пол</w:t>
+        <w:t>номер телефона;</w:t>
+      </w:r>
+    </w:p>
+    <w:p>
+      <w:pPr>
+        <w:pStyle w:val="1"/>
+        <w:numPr>
+          <w:ilvl w:val="0"/>
+          <w:numId w:val="5"/>
+        </w:numPr>
+        <w:spacing w:line="240" w:lineRule="auto"/>
+        <w:rPr>
+          <w:lang w:eastAsia="ru-RU"/>
+        </w:rPr>
+      </w:pPr>
+      <w:r>
+        <w:rPr>
+          <w:lang w:eastAsia="ru-RU"/>
+        </w:rPr>
+        <w:t>дата рождения;</w:t>
+      </w:r>
+    </w:p>
+    <w:p>
+      <w:pPr>
+        <w:pStyle w:val="1"/>
+        <w:numPr>
+          <w:ilvl w:val="0"/>
+          <w:numId w:val="5"/>
+        </w:numPr>
+        <w:spacing w:line="240" w:lineRule="auto"/>
+        <w:rPr>
+          <w:lang w:eastAsia="ru-RU"/>
+        </w:rPr>
+      </w:pPr>
+      <w:r>
+        <w:rPr>
+          <w:lang w:eastAsia="ru-RU"/>
+        </w:rPr>
+        <w:t>город проживания</w:t>
       </w:r>
       <w:r>
         <w:rPr>
@@ -410,126 +451,42 @@
           <w:lang w:eastAsia="ru-RU"/>
         </w:rPr>
       </w:pPr>
-      <w:proofErr w:type="spellStart"/>
       <w:r>
         <w:rPr>
           <w:lang w:eastAsia="ru-RU"/>
         </w:rPr>
-        <w:t>email</w:t>
-      </w:r>
-      <w:proofErr w:type="spellEnd"/>
-      <w:r>
+        <w:t>опыт работы</w:t>
+      </w:r>
+      <w:r>
+        <w:rPr>
+          <w:lang w:val="en-US" w:eastAsia="ru-RU"/>
+        </w:rPr>
+        <w:t>;</w:t>
+      </w:r>
+    </w:p>
+    <w:p>
+      <w:pPr>
+        <w:pStyle w:val="1"/>
+        <w:numPr>
+          <w:ilvl w:val="0"/>
+          <w:numId w:val="5"/>
+        </w:numPr>
+        <w:spacing w:line="240" w:lineRule="auto"/>
         <w:rPr>
           <w:lang w:eastAsia="ru-RU"/>
         </w:rPr>
+      </w:pPr>
+      <w:r>
+        <w:rPr>
+          <w:lang w:eastAsia="ru-RU"/>
+        </w:rPr>
+        <w:t>резюме</w:t>
+      </w:r>
+      <w:r>
+        <w:rPr>
+          <w:lang w:val="en-US" w:eastAsia="ru-RU"/>
+        </w:rPr>
         <w:t>;</w:t>
-      </w:r>
-    </w:p>
-    <w:p>
-      <w:pPr>
-        <w:pStyle w:val="1"/>
-        <w:numPr>
-          <w:ilvl w:val="0"/>
-          <w:numId w:val="5"/>
-        </w:numPr>
-        <w:spacing w:line="240" w:lineRule="auto"/>
-        <w:rPr>
-          <w:lang w:eastAsia="ru-RU"/>
-        </w:rPr>
-      </w:pPr>
-      <w:r>
-        <w:rPr>
-          <w:lang w:eastAsia="ru-RU"/>
-        </w:rPr>
-        <w:t>номер телефона;</w:t>
-      </w:r>
-    </w:p>
-    <w:p>
-      <w:pPr>
-        <w:pStyle w:val="1"/>
-        <w:numPr>
-          <w:ilvl w:val="0"/>
-          <w:numId w:val="5"/>
-        </w:numPr>
-        <w:spacing w:line="240" w:lineRule="auto"/>
-        <w:rPr>
-          <w:lang w:eastAsia="ru-RU"/>
-        </w:rPr>
-      </w:pPr>
-      <w:r>
-        <w:rPr>
-          <w:lang w:eastAsia="ru-RU"/>
-        </w:rPr>
-        <w:t>дата рождения;</w:t>
-      </w:r>
-    </w:p>
-    <w:p>
-      <w:pPr>
-        <w:pStyle w:val="1"/>
-        <w:numPr>
-          <w:ilvl w:val="0"/>
-          <w:numId w:val="5"/>
-        </w:numPr>
-        <w:spacing w:line="240" w:lineRule="auto"/>
-        <w:rPr>
-          <w:lang w:eastAsia="ru-RU"/>
-        </w:rPr>
-      </w:pPr>
-      <w:r>
-        <w:rPr>
-          <w:lang w:eastAsia="ru-RU"/>
-        </w:rPr>
-        <w:t>город проживания</w:t>
-      </w:r>
-      <w:r>
-        <w:rPr>
-          <w:lang w:val="en-US" w:eastAsia="ru-RU"/>
-        </w:rPr>
-        <w:t>;</w:t>
-      </w:r>
-    </w:p>
-    <w:p>
-      <w:pPr>
-        <w:pStyle w:val="1"/>
-        <w:numPr>
-          <w:ilvl w:val="0"/>
-          <w:numId w:val="5"/>
-        </w:numPr>
-        <w:spacing w:line="240" w:lineRule="auto"/>
-        <w:rPr>
-          <w:lang w:eastAsia="ru-RU"/>
-        </w:rPr>
-      </w:pPr>
-      <w:r>
-        <w:rPr>
-          <w:lang w:eastAsia="ru-RU"/>
-        </w:rPr>
-        <w:t>опыт работы</w:t>
-      </w:r>
-      <w:r>
-        <w:rPr>
-          <w:lang w:val="en-US" w:eastAsia="ru-RU"/>
-        </w:rPr>
-        <w:t>;</w:t>
-      </w:r>
-    </w:p>
-    <w:p>
-      <w:pPr>
-        <w:pStyle w:val="1"/>
-        <w:numPr>
-          <w:ilvl w:val="0"/>
-          <w:numId w:val="5"/>
-        </w:numPr>
-        <w:spacing w:line="240" w:lineRule="auto"/>
-        <w:rPr>
-          <w:lang w:eastAsia="ru-RU"/>
-        </w:rPr>
-      </w:pPr>
-      <w:r>
-        <w:rPr>
-          <w:lang w:eastAsia="ru-RU"/>
-        </w:rPr>
-        <w:t>логин;</w:t>
       </w:r>
     </w:p>
     <w:p>
@@ -570,15 +527,7 @@
         <w:t>пользователей</w:t>
       </w:r>
       <w:r>
-        <w:t xml:space="preserve"> могут быть одинаковые фамилии и имена, но номера телефонов, </w:t>
-      </w:r>
-      <w:proofErr w:type="spellStart"/>
-      <w:r>
-        <w:t>email</w:t>
-      </w:r>
-      <w:proofErr w:type="spellEnd"/>
-      <w:r>
-        <w:t xml:space="preserve"> и логины должны быть уникальными</w:t>
+        <w:t xml:space="preserve"> могут быть одинаковые фамилии и имена, но номера телефонов, email должны быть уникальными</w:t>
       </w:r>
       <w:r>
         <w:t>.</w:t>
@@ -635,6 +584,31 @@
         <w:rPr>
           <w:lang w:eastAsia="ru-RU"/>
         </w:rPr>
+        <w:t>номер работодателя (разместившего вакансию</w:t>
+      </w:r>
+      <w:r>
+        <w:rPr>
+          <w:lang w:val="en-US" w:eastAsia="ru-RU"/>
+        </w:rPr>
+        <w:t xml:space="preserve">); </w:t>
+      </w:r>
+    </w:p>
+    <w:p>
+      <w:pPr>
+        <w:pStyle w:val="1"/>
+        <w:numPr>
+          <w:ilvl w:val="0"/>
+          <w:numId w:val="7"/>
+        </w:numPr>
+        <w:spacing w:line="276" w:lineRule="auto"/>
+        <w:rPr>
+          <w:lang w:eastAsia="ru-RU"/>
+        </w:rPr>
+      </w:pPr>
+      <w:r>
+        <w:rPr>
+          <w:lang w:eastAsia="ru-RU"/>
+        </w:rPr>
         <w:t>название должности;</w:t>
       </w:r>
     </w:p>
@@ -761,7 +735,25 @@
         <w:rPr>
           <w:lang w:eastAsia="ru-RU"/>
         </w:rPr>
-        <w:t>дата публикации.</w:t>
+        <w:t>статус вакансии (активна</w:t>
+      </w:r>
+      <w:r>
+        <w:rPr>
+          <w:lang w:val="en-US" w:eastAsia="ru-RU"/>
+        </w:rPr>
+        <w:t xml:space="preserve">, </w:t>
+      </w:r>
+      <w:r>
+        <w:rPr>
+          <w:lang w:eastAsia="ru-RU"/>
+        </w:rPr>
+        <w:t>закрыта)</w:t>
+      </w:r>
+      <w:r>
+        <w:rPr>
+          <w:lang w:eastAsia="ru-RU"/>
+        </w:rPr>
+        <w:t>.</w:t>
       </w:r>
     </w:p>
     <w:p>
@@ -777,7 +769,19 @@
         <w:t>т.д.</w:t>
       </w:r>
       <w:r>
-        <w:t xml:space="preserve">). Важно отметить, что соискатели могут подавать заявки на несколько вакансий одновременно, но не могут подавать заявки на одну и ту же вакансию </w:t>
+        <w:t xml:space="preserve">). Важно отметить, что соискатели могут подавать </w:t>
+      </w:r>
+      <w:r>
+        <w:t>отклики</w:t>
+      </w:r>
+      <w:r>
+        <w:t xml:space="preserve"> на несколько вакансий одновременно, но не могут подавать </w:t>
+      </w:r>
+      <w:r>
+        <w:t>отклик</w:t>
+      </w:r>
+      <w:r>
+        <w:t xml:space="preserve"> на одну и ту же вакансию </w:t>
       </w:r>
       <w:r>
         <w:t>несколько раз</w:t>
@@ -792,6 +796,139 @@
         <w:spacing w:line="360" w:lineRule="auto"/>
         <w:ind w:firstLine="360"/>
       </w:pPr>
+      <w:r>
+        <w:t>Система должна позволять соискателям откликаться на вакансии. Каждый отклик характеризуется следующими данными</w:t>
+      </w:r>
+      <w:r>
+        <w:t>:</w:t>
+      </w:r>
+    </w:p>
+    <w:p>
+      <w:pPr>
+        <w:pStyle w:val="1"/>
+        <w:numPr>
+          <w:ilvl w:val="0"/>
+          <w:numId w:val="23"/>
+        </w:numPr>
+        <w:spacing w:line="360" w:lineRule="auto"/>
+      </w:pPr>
+      <w:r>
+        <w:lastRenderedPageBreak/>
+        <w:t>номер отклика</w:t>
+      </w:r>
+      <w:r>
+        <w:rPr>
+          <w:lang w:val="en-US"/>
+        </w:rPr>
+        <w:t>;</w:t>
+      </w:r>
+    </w:p>
+    <w:p>
+      <w:pPr>
+        <w:pStyle w:val="1"/>
+        <w:numPr>
+          <w:ilvl w:val="0"/>
+          <w:numId w:val="23"/>
+        </w:numPr>
+        <w:spacing w:line="360" w:lineRule="auto"/>
+      </w:pPr>
+      <w:r>
+        <w:t>номер вакансии</w:t>
+      </w:r>
+      <w:r>
+        <w:rPr>
+          <w:lang w:val="en-US"/>
+        </w:rPr>
+        <w:t>;</w:t>
+      </w:r>
+    </w:p>
+    <w:p>
+      <w:pPr>
+        <w:pStyle w:val="1"/>
+        <w:numPr>
+          <w:ilvl w:val="0"/>
+          <w:numId w:val="23"/>
+        </w:numPr>
+        <w:spacing w:line="360" w:lineRule="auto"/>
+      </w:pPr>
+      <w:r>
+        <w:t>номер работодателя (разместившего вакансию</w:t>
+      </w:r>
+      <w:r>
+        <w:rPr>
+          <w:lang w:val="en-US"/>
+        </w:rPr>
+        <w:t>);</w:t>
+      </w:r>
+    </w:p>
+    <w:p>
+      <w:pPr>
+        <w:pStyle w:val="1"/>
+        <w:numPr>
+          <w:ilvl w:val="0"/>
+          <w:numId w:val="23"/>
+        </w:numPr>
+        <w:spacing w:line="360" w:lineRule="auto"/>
+      </w:pPr>
+      <w:r>
+        <w:t>номер соискателя</w:t>
+      </w:r>
+      <w:r>
+        <w:t xml:space="preserve"> </w:t>
+      </w:r>
+      <w:r>
+        <w:t>(откликающегося на вакансию)</w:t>
+      </w:r>
+      <w:r>
+        <w:t>;</w:t>
+      </w:r>
+    </w:p>
+    <w:p>
+      <w:pPr>
+        <w:pStyle w:val="1"/>
+        <w:numPr>
+          <w:ilvl w:val="0"/>
+          <w:numId w:val="23"/>
+        </w:numPr>
+        <w:spacing w:line="360" w:lineRule="auto"/>
+      </w:pPr>
+      <w:r>
+        <w:t>дата отклика</w:t>
+      </w:r>
+      <w:r>
+        <w:rPr>
+          <w:lang w:val="en-US"/>
+        </w:rPr>
+        <w:t>;</w:t>
+      </w:r>
+    </w:p>
+    <w:p>
+      <w:pPr>
+        <w:pStyle w:val="1"/>
+        <w:numPr>
+          <w:ilvl w:val="0"/>
+          <w:numId w:val="23"/>
+        </w:numPr>
+        <w:spacing w:line="360" w:lineRule="auto"/>
+      </w:pPr>
+      <w:r>
+        <w:t>статус отклика (рассматривается</w:t>
+      </w:r>
+      <w:r>
+        <w:t>,</w:t>
+      </w:r>
+      <w:r>
+        <w:t xml:space="preserve"> отклонен</w:t>
+      </w:r>
+      <w:r>
+        <w:t>,</w:t>
+      </w:r>
+      <w:r>
+        <w:t xml:space="preserve"> принят)</w:t>
+      </w:r>
+      <w:r>
+        <w:t>.</w:t>
+      </w:r>
     </w:p>
     <w:p>
       <w:pPr>
@@ -815,7 +952,6 @@
           <w:sz w:val="28"/>
           <w:szCs w:val="28"/>
         </w:rPr>
-        <w:lastRenderedPageBreak/>
         <w:t>Каждый администратор должен характеризоваться следующими данными</w:t>
       </w:r>
       <w:r>
@@ -865,37 +1001,16 @@
           <w:szCs w:val="28"/>
           <w:lang w:val="en-US"/>
         </w:rPr>
-        <w:t>;</w:t>
-      </w:r>
-    </w:p>
-    <w:p>
-      <w:pPr>
-        <w:pStyle w:val="a5"/>
-        <w:numPr>
-          <w:ilvl w:val="0"/>
-          <w:numId w:val="22"/>
-        </w:numPr>
-        <w:tabs>
-          <w:tab w:val="left" w:pos="851"/>
-        </w:tabs>
-        <w:spacing w:line="360" w:lineRule="auto"/>
-        <w:ind w:right="32"/>
-        <w:jc w:val="both"/>
+        <w:t xml:space="preserve"> </w:t>
+      </w:r>
+      <w:r>
         <w:rPr>
           <w:rFonts w:ascii="Times New Roman" w:hAnsi="Times New Roman" w:cs="Times New Roman"/>
           <w:color w:val="000000" w:themeColor="text1"/>
           <w:sz w:val="28"/>
           <w:szCs w:val="28"/>
         </w:rPr>
-      </w:pPr>
-      <w:r>
-        <w:rPr>
-          <w:rFonts w:ascii="Times New Roman" w:hAnsi="Times New Roman" w:cs="Times New Roman"/>
-          <w:color w:val="000000" w:themeColor="text1"/>
-          <w:sz w:val="28"/>
-          <w:szCs w:val="28"/>
-        </w:rPr>
-        <w:t>фамилия</w:t>
+        <w:t>администратора</w:t>
       </w:r>
       <w:r>
         <w:rPr>
@@ -935,7 +1050,7 @@
           <w:sz w:val="28"/>
           <w:szCs w:val="28"/>
         </w:rPr>
-        <w:t>имя</w:t>
+        <w:t>фамилия</w:t>
       </w:r>
       <w:r>
         <w:rPr>
@@ -975,7 +1090,7 @@
           <w:sz w:val="28"/>
           <w:szCs w:val="28"/>
         </w:rPr>
-        <w:t>отчество</w:t>
+        <w:t>имя</w:t>
       </w:r>
       <w:r>
         <w:rPr>
@@ -1015,7 +1130,7 @@
           <w:sz w:val="28"/>
           <w:szCs w:val="28"/>
         </w:rPr>
-        <w:t>номер телефона</w:t>
+        <w:t>отчество</w:t>
       </w:r>
       <w:r>
         <w:rPr>
@@ -1055,7 +1170,7 @@
           <w:sz w:val="28"/>
           <w:szCs w:val="28"/>
         </w:rPr>
-        <w:t>логин</w:t>
+        <w:t>номер телефона</w:t>
       </w:r>
       <w:r>
         <w:rPr>
@@ -1094,8 +1209,39 @@
           <w:color w:val="000000" w:themeColor="text1"/>
           <w:sz w:val="28"/>
           <w:szCs w:val="28"/>
-        </w:rPr>
-        <w:t>пароль</w:t>
+          <w:lang w:val="en-US"/>
+        </w:rPr>
+        <w:t>email;</w:t>
+      </w:r>
+    </w:p>
+    <w:p>
+      <w:pPr>
+        <w:pStyle w:val="a5"/>
+        <w:numPr>
+          <w:ilvl w:val="0"/>
+          <w:numId w:val="22"/>
+        </w:numPr>
+        <w:tabs>
+          <w:tab w:val="left" w:pos="851"/>
+        </w:tabs>
+        <w:spacing w:line="360" w:lineRule="auto"/>
+        <w:ind w:right="32"/>
+        <w:jc w:val="both"/>
+        <w:rPr>
+          <w:rFonts w:ascii="Times New Roman" w:hAnsi="Times New Roman" w:cs="Times New Roman"/>
+          <w:color w:val="000000" w:themeColor="text1"/>
+          <w:sz w:val="28"/>
+          <w:szCs w:val="28"/>
+        </w:rPr>
+      </w:pPr>
+      <w:r>
+        <w:rPr>
+          <w:rFonts w:ascii="Times New Roman" w:hAnsi="Times New Roman" w:cs="Times New Roman"/>
+          <w:color w:val="000000" w:themeColor="text1"/>
+          <w:sz w:val="28"/>
+          <w:szCs w:val="28"/>
+        </w:rPr>
+        <w:t>логин</w:t>
       </w:r>
       <w:r>
         <w:rPr>
@@ -1105,11 +1251,16 @@
           <w:szCs w:val="28"/>
           <w:lang w:val="en-US"/>
         </w:rPr>
-        <w:t>.</w:t>
-      </w:r>
-    </w:p>
-    <w:p>
-      <w:pPr>
+        <w:t>;</w:t>
+      </w:r>
+    </w:p>
+    <w:p>
+      <w:pPr>
+        <w:pStyle w:val="a5"/>
+        <w:numPr>
+          <w:ilvl w:val="0"/>
+          <w:numId w:val="22"/>
+        </w:numPr>
         <w:tabs>
           <w:tab w:val="left" w:pos="851"/>
         </w:tabs>
@@ -1130,209 +1281,7 @@
           <w:sz w:val="28"/>
           <w:szCs w:val="28"/>
         </w:rPr>
-        <w:tab/>
-      </w:r>
-      <w:r>
-        <w:rPr>
-          <w:rFonts w:ascii="Times New Roman" w:hAnsi="Times New Roman" w:cs="Times New Roman"/>
-          <w:color w:val="000000" w:themeColor="text1"/>
-          <w:sz w:val="28"/>
-          <w:szCs w:val="28"/>
-        </w:rPr>
-        <w:t>Предусмотреть следующие ограничения в системе:</w:t>
-      </w:r>
-    </w:p>
-    <w:p>
-      <w:pPr>
-        <w:pStyle w:val="a5"/>
-        <w:numPr>
-          <w:ilvl w:val="0"/>
-          <w:numId w:val="11"/>
-        </w:numPr>
-        <w:tabs>
-          <w:tab w:val="left" w:pos="851"/>
-        </w:tabs>
-        <w:spacing w:line="276" w:lineRule="auto"/>
-        <w:ind w:right="32"/>
-        <w:jc w:val="both"/>
-        <w:rPr>
-          <w:rFonts w:ascii="Times New Roman" w:hAnsi="Times New Roman" w:cs="Times New Roman"/>
-          <w:color w:val="000000" w:themeColor="text1"/>
-          <w:sz w:val="28"/>
-          <w:szCs w:val="28"/>
-        </w:rPr>
-      </w:pPr>
-      <w:r>
-        <w:rPr>
-          <w:rFonts w:ascii="Times New Roman" w:hAnsi="Times New Roman" w:cs="Times New Roman"/>
-          <w:color w:val="000000" w:themeColor="text1"/>
-          <w:sz w:val="28"/>
-          <w:szCs w:val="28"/>
-        </w:rPr>
-        <w:t>д</w:t>
-      </w:r>
-      <w:r>
-        <w:rPr>
-          <w:rFonts w:ascii="Times New Roman" w:hAnsi="Times New Roman" w:cs="Times New Roman"/>
-          <w:color w:val="000000" w:themeColor="text1"/>
-          <w:sz w:val="28"/>
-          <w:szCs w:val="28"/>
-        </w:rPr>
-        <w:t>ля использования</w:t>
-      </w:r>
-      <w:r>
-        <w:rPr>
-          <w:rFonts w:ascii="Times New Roman" w:hAnsi="Times New Roman" w:cs="Times New Roman"/>
-          <w:color w:val="000000" w:themeColor="text1"/>
-          <w:sz w:val="28"/>
-          <w:szCs w:val="28"/>
-        </w:rPr>
-        <w:t xml:space="preserve"> системы пользователя должно быть не менее 18 лет</w:t>
-      </w:r>
-      <w:r>
-        <w:rPr>
-          <w:rFonts w:ascii="Times New Roman" w:hAnsi="Times New Roman" w:cs="Times New Roman"/>
-          <w:color w:val="000000" w:themeColor="text1"/>
-          <w:sz w:val="28"/>
-          <w:szCs w:val="28"/>
-        </w:rPr>
-        <w:t>;</w:t>
-      </w:r>
-    </w:p>
-    <w:p>
-      <w:pPr>
-        <w:pStyle w:val="1"/>
-        <w:numPr>
-          <w:ilvl w:val="0"/>
-          <w:numId w:val="11"/>
-        </w:numPr>
-        <w:spacing w:line="276" w:lineRule="auto"/>
-      </w:pPr>
-      <w:r>
-        <w:t>номер телефона каждо</w:t>
-      </w:r>
-      <w:r>
-        <w:t xml:space="preserve">го работодателя </w:t>
-      </w:r>
-      <w:r>
-        <w:t xml:space="preserve">и </w:t>
-      </w:r>
-      <w:r>
-        <w:t>соискателя</w:t>
-      </w:r>
-      <w:r>
-        <w:t xml:space="preserve"> должен быть уникальным и состоять только из цифр</w:t>
-      </w:r>
-      <w:r>
-        <w:t>;</w:t>
-      </w:r>
-    </w:p>
-    <w:p>
-      <w:pPr>
-        <w:pStyle w:val="1"/>
-        <w:numPr>
-          <w:ilvl w:val="0"/>
-          <w:numId w:val="11"/>
-        </w:numPr>
-        <w:spacing w:line="276" w:lineRule="auto"/>
-      </w:pPr>
-      <w:r>
-        <w:t>логин</w:t>
-      </w:r>
-      <w:r>
-        <w:t xml:space="preserve"> </w:t>
-      </w:r>
-      <w:r>
-        <w:t xml:space="preserve">и </w:t>
-      </w:r>
-      <w:r>
-        <w:rPr>
-          <w:lang w:val="en-US"/>
-        </w:rPr>
-        <w:t>email</w:t>
-      </w:r>
-      <w:r>
-        <w:t xml:space="preserve"> каждого работодателя </w:t>
-      </w:r>
-      <w:r>
-        <w:t xml:space="preserve">и </w:t>
-      </w:r>
-      <w:r>
-        <w:t>соискателя</w:t>
-      </w:r>
-      <w:r>
-        <w:t xml:space="preserve"> должен быть уникальным</w:t>
-      </w:r>
-      <w:r>
-        <w:t xml:space="preserve"> и не повторяться</w:t>
-      </w:r>
-      <w:r>
-        <w:t>;</w:t>
-      </w:r>
-    </w:p>
-    <w:p>
-      <w:pPr>
-        <w:pStyle w:val="1"/>
-        <w:numPr>
-          <w:ilvl w:val="0"/>
-          <w:numId w:val="11"/>
-        </w:numPr>
-        <w:spacing w:line="276" w:lineRule="auto"/>
-      </w:pPr>
-      <w:r>
-        <w:t>каждый соискатель не может откликнуться более чем на 10 вакансий единовременно</w:t>
-      </w:r>
-      <w:r>
-        <w:t>;</w:t>
-      </w:r>
-    </w:p>
-    <w:p>
-      <w:pPr>
-        <w:spacing w:line="360" w:lineRule="auto"/>
-        <w:ind w:right="32" w:firstLine="360"/>
-        <w:jc w:val="both"/>
-        <w:rPr>
-          <w:rFonts w:ascii="Times New Roman" w:hAnsi="Times New Roman" w:cs="Times New Roman"/>
-          <w:color w:val="000000" w:themeColor="text1"/>
-          <w:sz w:val="28"/>
-          <w:szCs w:val="28"/>
-        </w:rPr>
-      </w:pPr>
-      <w:r>
-        <w:rPr>
-          <w:rFonts w:ascii="Times New Roman" w:hAnsi="Times New Roman" w:cs="Times New Roman"/>
-          <w:color w:val="000000" w:themeColor="text1"/>
-          <w:sz w:val="28"/>
-          <w:szCs w:val="28"/>
-        </w:rPr>
-        <w:t>С данной информационной системой должны работать следующие группы пользователей:</w:t>
-      </w:r>
-    </w:p>
-    <w:p>
-      <w:pPr>
-        <w:pStyle w:val="a5"/>
-        <w:numPr>
-          <w:ilvl w:val="0"/>
-          <w:numId w:val="12"/>
-        </w:numPr>
-        <w:spacing w:line="360" w:lineRule="auto"/>
-        <w:ind w:right="32"/>
-        <w:jc w:val="both"/>
-        <w:rPr>
-          <w:rFonts w:ascii="Times New Roman" w:hAnsi="Times New Roman" w:cs="Times New Roman"/>
-          <w:color w:val="000000" w:themeColor="text1"/>
-          <w:sz w:val="28"/>
-          <w:szCs w:val="28"/>
-        </w:rPr>
-      </w:pPr>
-      <w:r>
-        <w:rPr>
-          <w:rFonts w:ascii="Times New Roman" w:hAnsi="Times New Roman" w:cs="Times New Roman"/>
-          <w:color w:val="000000" w:themeColor="text1"/>
-          <w:sz w:val="28"/>
-          <w:szCs w:val="28"/>
-        </w:rPr>
-        <w:t>соискатели</w:t>
+        <w:t>пароль</w:t>
       </w:r>
       <w:r>
         <w:rPr>
@@ -1342,16 +1291,14 @@
           <w:szCs w:val="28"/>
           <w:lang w:val="en-US"/>
         </w:rPr>
-        <w:t>;</w:t>
-      </w:r>
-    </w:p>
-    <w:p>
-      <w:pPr>
-        <w:pStyle w:val="a5"/>
-        <w:numPr>
-          <w:ilvl w:val="0"/>
-          <w:numId w:val="12"/>
-        </w:numPr>
+        <w:t>.</w:t>
+      </w:r>
+    </w:p>
+    <w:p>
+      <w:pPr>
+        <w:tabs>
+          <w:tab w:val="left" w:pos="851"/>
+        </w:tabs>
         <w:spacing w:line="360" w:lineRule="auto"/>
         <w:ind w:right="32"/>
         <w:jc w:val="both"/>
@@ -1369,7 +1316,200 @@
           <w:sz w:val="28"/>
           <w:szCs w:val="28"/>
         </w:rPr>
-        <w:t>работодатели</w:t>
+        <w:tab/>
+      </w:r>
+      <w:r>
+        <w:rPr>
+          <w:rFonts w:ascii="Times New Roman" w:hAnsi="Times New Roman" w:cs="Times New Roman"/>
+          <w:color w:val="000000" w:themeColor="text1"/>
+          <w:sz w:val="28"/>
+          <w:szCs w:val="28"/>
+        </w:rPr>
+        <w:t>Предусмотреть следующие ограничения в системе:</w:t>
+      </w:r>
+    </w:p>
+    <w:p>
+      <w:pPr>
+        <w:pStyle w:val="a5"/>
+        <w:numPr>
+          <w:ilvl w:val="0"/>
+          <w:numId w:val="11"/>
+        </w:numPr>
+        <w:tabs>
+          <w:tab w:val="left" w:pos="851"/>
+        </w:tabs>
+        <w:spacing w:line="276" w:lineRule="auto"/>
+        <w:ind w:right="32"/>
+        <w:jc w:val="both"/>
+        <w:rPr>
+          <w:rFonts w:ascii="Times New Roman" w:hAnsi="Times New Roman" w:cs="Times New Roman"/>
+          <w:color w:val="000000" w:themeColor="text1"/>
+          <w:sz w:val="28"/>
+          <w:szCs w:val="28"/>
+        </w:rPr>
+      </w:pPr>
+      <w:r>
+        <w:rPr>
+          <w:rFonts w:ascii="Times New Roman" w:hAnsi="Times New Roman" w:cs="Times New Roman"/>
+          <w:color w:val="000000" w:themeColor="text1"/>
+          <w:sz w:val="28"/>
+          <w:szCs w:val="28"/>
+        </w:rPr>
+        <w:t>д</w:t>
+      </w:r>
+      <w:r>
+        <w:rPr>
+          <w:rFonts w:ascii="Times New Roman" w:hAnsi="Times New Roman" w:cs="Times New Roman"/>
+          <w:color w:val="000000" w:themeColor="text1"/>
+          <w:sz w:val="28"/>
+          <w:szCs w:val="28"/>
+        </w:rPr>
+        <w:t>ля использования</w:t>
+      </w:r>
+      <w:r>
+        <w:rPr>
+          <w:rFonts w:ascii="Times New Roman" w:hAnsi="Times New Roman" w:cs="Times New Roman"/>
+          <w:color w:val="000000" w:themeColor="text1"/>
+          <w:sz w:val="28"/>
+          <w:szCs w:val="28"/>
+        </w:rPr>
+        <w:t xml:space="preserve"> системы пользователя должно быть не менее 18 лет</w:t>
+      </w:r>
+      <w:r>
+        <w:rPr>
+          <w:rFonts w:ascii="Times New Roman" w:hAnsi="Times New Roman" w:cs="Times New Roman"/>
+          <w:color w:val="000000" w:themeColor="text1"/>
+          <w:sz w:val="28"/>
+          <w:szCs w:val="28"/>
+        </w:rPr>
+        <w:t>;</w:t>
+      </w:r>
+    </w:p>
+    <w:p>
+      <w:pPr>
+        <w:pStyle w:val="1"/>
+        <w:numPr>
+          <w:ilvl w:val="0"/>
+          <w:numId w:val="11"/>
+        </w:numPr>
+        <w:spacing w:line="276" w:lineRule="auto"/>
+      </w:pPr>
+      <w:r>
+        <w:t>номер телефона каждо</w:t>
+      </w:r>
+      <w:r>
+        <w:t xml:space="preserve">го работодателя </w:t>
+      </w:r>
+      <w:r>
+        <w:t xml:space="preserve">и </w:t>
+      </w:r>
+      <w:r>
+        <w:t>соискателя</w:t>
+      </w:r>
+      <w:r>
+        <w:t xml:space="preserve"> должен быть уникальным и состоять только из цифр</w:t>
+      </w:r>
+      <w:r>
+        <w:t>;</w:t>
+      </w:r>
+    </w:p>
+    <w:p>
+      <w:pPr>
+        <w:pStyle w:val="1"/>
+        <w:numPr>
+          <w:ilvl w:val="0"/>
+          <w:numId w:val="11"/>
+        </w:numPr>
+        <w:spacing w:line="276" w:lineRule="auto"/>
+      </w:pPr>
+      <w:r>
+        <w:rPr>
+          <w:lang w:val="en-US"/>
+        </w:rPr>
+        <w:t>email</w:t>
+      </w:r>
+      <w:r>
+        <w:t xml:space="preserve"> каждого работодателя </w:t>
+      </w:r>
+      <w:r>
+        <w:t xml:space="preserve">и </w:t>
+      </w:r>
+      <w:r>
+        <w:t>соискателя</w:t>
+      </w:r>
+      <w:r>
+        <w:t xml:space="preserve"> должен быть уникальным</w:t>
+      </w:r>
+      <w:r>
+        <w:t xml:space="preserve"> и не повторяться</w:t>
+      </w:r>
+      <w:r>
+        <w:t>;</w:t>
+      </w:r>
+    </w:p>
+    <w:p>
+      <w:pPr>
+        <w:pStyle w:val="1"/>
+        <w:numPr>
+          <w:ilvl w:val="0"/>
+          <w:numId w:val="11"/>
+        </w:numPr>
+        <w:spacing w:line="276" w:lineRule="auto"/>
+      </w:pPr>
+      <w:r>
+        <w:t>каждый соискатель не может откликнуться более чем на 10 вакансий единовременно</w:t>
+      </w:r>
+      <w:r>
+        <w:t>;</w:t>
+      </w:r>
+    </w:p>
+    <w:p>
+      <w:pPr>
+        <w:spacing w:line="360" w:lineRule="auto"/>
+        <w:ind w:right="32" w:firstLine="360"/>
+        <w:jc w:val="both"/>
+        <w:rPr>
+          <w:rFonts w:ascii="Times New Roman" w:hAnsi="Times New Roman" w:cs="Times New Roman"/>
+          <w:color w:val="000000" w:themeColor="text1"/>
+          <w:sz w:val="28"/>
+          <w:szCs w:val="28"/>
+        </w:rPr>
+      </w:pPr>
+      <w:r>
+        <w:rPr>
+          <w:rFonts w:ascii="Times New Roman" w:hAnsi="Times New Roman" w:cs="Times New Roman"/>
+          <w:color w:val="000000" w:themeColor="text1"/>
+          <w:sz w:val="28"/>
+          <w:szCs w:val="28"/>
+        </w:rPr>
+        <w:t>С данной информационной системой должны работать следующие группы пользователей:</w:t>
+      </w:r>
+    </w:p>
+    <w:p>
+      <w:pPr>
+        <w:pStyle w:val="a5"/>
+        <w:numPr>
+          <w:ilvl w:val="0"/>
+          <w:numId w:val="12"/>
+        </w:numPr>
+        <w:spacing w:line="360" w:lineRule="auto"/>
+        <w:ind w:right="32"/>
+        <w:jc w:val="both"/>
+        <w:rPr>
+          <w:rFonts w:ascii="Times New Roman" w:hAnsi="Times New Roman" w:cs="Times New Roman"/>
+          <w:color w:val="000000" w:themeColor="text1"/>
+          <w:sz w:val="28"/>
+          <w:szCs w:val="28"/>
+        </w:rPr>
+      </w:pPr>
+      <w:r>
+        <w:rPr>
+          <w:rFonts w:ascii="Times New Roman" w:hAnsi="Times New Roman" w:cs="Times New Roman"/>
+          <w:color w:val="000000" w:themeColor="text1"/>
+          <w:sz w:val="28"/>
+          <w:szCs w:val="28"/>
+        </w:rPr>
+        <w:t>соискатели</w:t>
       </w:r>
       <w:r>
         <w:rPr>
@@ -1406,132 +1546,10 @@
           <w:sz w:val="28"/>
           <w:szCs w:val="28"/>
         </w:rPr>
-        <w:t>администраторы.</w:t>
-      </w:r>
-    </w:p>
-    <w:p>
-      <w:pPr>
-        <w:pStyle w:val="1"/>
-        <w:spacing w:line="360" w:lineRule="auto"/>
-        <w:ind w:firstLine="360"/>
-      </w:pPr>
-      <w:r>
-        <w:t>Основные функциональные возможности для работодателей:</w:t>
-      </w:r>
-    </w:p>
-    <w:p>
-      <w:pPr>
-        <w:pStyle w:val="1"/>
-        <w:numPr>
-          <w:ilvl w:val="0"/>
-          <w:numId w:val="16"/>
-        </w:numPr>
-        <w:spacing w:line="276" w:lineRule="auto"/>
-      </w:pPr>
-      <w:r>
-        <w:t>создание</w:t>
-      </w:r>
-      <w:r>
-        <w:t>,</w:t>
-      </w:r>
-      <w:r>
-        <w:t xml:space="preserve"> редактирование и удаление вакансий;</w:t>
-      </w:r>
-    </w:p>
-    <w:p>
-      <w:pPr>
-        <w:pStyle w:val="1"/>
-        <w:numPr>
-          <w:ilvl w:val="0"/>
-          <w:numId w:val="16"/>
-        </w:numPr>
-        <w:spacing w:line="276" w:lineRule="auto"/>
-      </w:pPr>
-      <w:r>
-        <w:t>просмотр откликов на вакансии;</w:t>
-      </w:r>
-    </w:p>
-    <w:p>
-      <w:pPr>
-        <w:pStyle w:val="1"/>
-        <w:numPr>
-          <w:ilvl w:val="0"/>
-          <w:numId w:val="16"/>
-        </w:numPr>
-        <w:spacing w:line="276" w:lineRule="auto"/>
-      </w:pPr>
-      <w:r>
-        <w:t>управление статусами заявок (рассматривается, отклонена, принята).</w:t>
-      </w:r>
-    </w:p>
-    <w:p>
-      <w:pPr>
-        <w:pStyle w:val="1"/>
-        <w:spacing w:line="360" w:lineRule="auto"/>
-        <w:ind w:firstLine="360"/>
-      </w:pPr>
-      <w:r>
-        <w:t>Основные функциональные возможности для соискателей:</w:t>
-      </w:r>
-    </w:p>
-    <w:p>
-      <w:pPr>
-        <w:pStyle w:val="1"/>
-        <w:numPr>
-          <w:ilvl w:val="0"/>
-          <w:numId w:val="15"/>
-        </w:numPr>
-        <w:spacing w:line="276" w:lineRule="auto"/>
-      </w:pPr>
-      <w:r>
         <w:lastRenderedPageBreak/>
-        <w:t>создание и редактирование профиля;</w:t>
-      </w:r>
-    </w:p>
-    <w:p>
-      <w:pPr>
-        <w:pStyle w:val="1"/>
-        <w:numPr>
-          <w:ilvl w:val="0"/>
-          <w:numId w:val="15"/>
-        </w:numPr>
-        <w:spacing w:line="276" w:lineRule="auto"/>
-      </w:pPr>
-      <w:r>
-        <w:t>поиск вакансий с применением фильтров;</w:t>
-      </w:r>
-    </w:p>
-    <w:p>
-      <w:pPr>
-        <w:pStyle w:val="1"/>
-        <w:numPr>
-          <w:ilvl w:val="0"/>
-          <w:numId w:val="15"/>
-        </w:numPr>
-        <w:spacing w:line="276" w:lineRule="auto"/>
-      </w:pPr>
-      <w:r>
-        <w:t>отклик на вакансии;</w:t>
-      </w:r>
-    </w:p>
-    <w:p>
-      <w:pPr>
-        <w:pStyle w:val="1"/>
-        <w:numPr>
-          <w:ilvl w:val="0"/>
-          <w:numId w:val="15"/>
-        </w:numPr>
-        <w:spacing w:line="276" w:lineRule="auto"/>
-      </w:pPr>
-      <w:r>
-        <w:t>просмотр статуса откликов на вакансии.</w:t>
-      </w:r>
-    </w:p>
-    <w:p>
-      <w:pPr>
-        <w:spacing w:line="360" w:lineRule="auto"/>
-        <w:ind w:right="32" w:firstLine="360"/>
-        <w:jc w:val="both"/>
+        <w:t>работодатели</w:t>
+      </w:r>
+      <w:r>
         <w:rPr>
           <w:rFonts w:ascii="Times New Roman" w:hAnsi="Times New Roman" w:cs="Times New Roman"/>
           <w:color w:val="000000" w:themeColor="text1"/>
@@ -1539,17 +1557,158 @@
           <w:szCs w:val="28"/>
           <w:lang w:val="en-US"/>
         </w:rPr>
-      </w:pPr>
-      <w:r>
+        <w:t>;</w:t>
+      </w:r>
+    </w:p>
+    <w:p>
+      <w:pPr>
+        <w:pStyle w:val="a5"/>
+        <w:numPr>
+          <w:ilvl w:val="0"/>
+          <w:numId w:val="12"/>
+        </w:numPr>
+        <w:spacing w:line="360" w:lineRule="auto"/>
+        <w:ind w:right="32"/>
+        <w:jc w:val="both"/>
         <w:rPr>
           <w:rFonts w:ascii="Times New Roman" w:hAnsi="Times New Roman" w:cs="Times New Roman"/>
           <w:color w:val="000000" w:themeColor="text1"/>
           <w:sz w:val="28"/>
           <w:szCs w:val="28"/>
         </w:rPr>
-        <w:t>Основные функциональные возможности администрации</w:t>
-      </w:r>
-      <w:r>
+      </w:pPr>
+      <w:r>
+        <w:rPr>
+          <w:rFonts w:ascii="Times New Roman" w:hAnsi="Times New Roman" w:cs="Times New Roman"/>
+          <w:color w:val="000000" w:themeColor="text1"/>
+          <w:sz w:val="28"/>
+          <w:szCs w:val="28"/>
+        </w:rPr>
+        <w:t>администраторы.</w:t>
+      </w:r>
+    </w:p>
+    <w:p>
+      <w:pPr>
+        <w:pStyle w:val="1"/>
+        <w:spacing w:line="360" w:lineRule="auto"/>
+        <w:ind w:firstLine="360"/>
+      </w:pPr>
+      <w:r>
+        <w:t>Основные функциональные возможности для работодателей:</w:t>
+      </w:r>
+    </w:p>
+    <w:p>
+      <w:pPr>
+        <w:pStyle w:val="1"/>
+        <w:numPr>
+          <w:ilvl w:val="0"/>
+          <w:numId w:val="16"/>
+        </w:numPr>
+        <w:spacing w:line="276" w:lineRule="auto"/>
+      </w:pPr>
+      <w:r>
+        <w:t>создание</w:t>
+      </w:r>
+      <w:r>
+        <w:t>,</w:t>
+      </w:r>
+      <w:r>
+        <w:t xml:space="preserve"> редактирование и удаление вакансий;</w:t>
+      </w:r>
+    </w:p>
+    <w:p>
+      <w:pPr>
+        <w:pStyle w:val="1"/>
+        <w:numPr>
+          <w:ilvl w:val="0"/>
+          <w:numId w:val="16"/>
+        </w:numPr>
+        <w:spacing w:line="276" w:lineRule="auto"/>
+      </w:pPr>
+      <w:r>
+        <w:t>просмотр откликов на вакансии;</w:t>
+      </w:r>
+    </w:p>
+    <w:p>
+      <w:pPr>
+        <w:pStyle w:val="1"/>
+        <w:numPr>
+          <w:ilvl w:val="0"/>
+          <w:numId w:val="16"/>
+        </w:numPr>
+        <w:spacing w:line="276" w:lineRule="auto"/>
+      </w:pPr>
+      <w:r>
+        <w:t>управление статусами заявок (рассматривается, отклонена, принята).</w:t>
+      </w:r>
+    </w:p>
+    <w:p>
+      <w:pPr>
+        <w:pStyle w:val="1"/>
+        <w:spacing w:line="360" w:lineRule="auto"/>
+        <w:ind w:firstLine="360"/>
+      </w:pPr>
+      <w:r>
+        <w:t>Основные функциональные возможности для соискателей:</w:t>
+      </w:r>
+    </w:p>
+    <w:p>
+      <w:pPr>
+        <w:pStyle w:val="1"/>
+        <w:numPr>
+          <w:ilvl w:val="0"/>
+          <w:numId w:val="15"/>
+        </w:numPr>
+        <w:spacing w:line="276" w:lineRule="auto"/>
+      </w:pPr>
+      <w:r>
+        <w:t>создание и редактирование профиля;</w:t>
+      </w:r>
+    </w:p>
+    <w:p>
+      <w:pPr>
+        <w:pStyle w:val="1"/>
+        <w:numPr>
+          <w:ilvl w:val="0"/>
+          <w:numId w:val="15"/>
+        </w:numPr>
+        <w:spacing w:line="276" w:lineRule="auto"/>
+      </w:pPr>
+      <w:r>
+        <w:t>поиск вакансий с применением фильтров;</w:t>
+      </w:r>
+    </w:p>
+    <w:p>
+      <w:pPr>
+        <w:pStyle w:val="1"/>
+        <w:numPr>
+          <w:ilvl w:val="0"/>
+          <w:numId w:val="15"/>
+        </w:numPr>
+        <w:spacing w:line="276" w:lineRule="auto"/>
+      </w:pPr>
+      <w:r>
+        <w:t>отклик на вакансии;</w:t>
+      </w:r>
+    </w:p>
+    <w:p>
+      <w:pPr>
+        <w:pStyle w:val="1"/>
+        <w:numPr>
+          <w:ilvl w:val="0"/>
+          <w:numId w:val="15"/>
+        </w:numPr>
+        <w:spacing w:line="276" w:lineRule="auto"/>
+      </w:pPr>
+      <w:r>
+        <w:t>просмотр статуса откликов на вакансии.</w:t>
+      </w:r>
+    </w:p>
+    <w:p>
+      <w:pPr>
+        <w:spacing w:line="360" w:lineRule="auto"/>
+        <w:ind w:right="32" w:firstLine="360"/>
+        <w:jc w:val="both"/>
         <w:rPr>
           <w:rFonts w:ascii="Times New Roman" w:hAnsi="Times New Roman" w:cs="Times New Roman"/>
           <w:color w:val="000000" w:themeColor="text1"/>
@@ -1557,6 +1716,24 @@
           <w:szCs w:val="28"/>
           <w:lang w:val="en-US"/>
         </w:rPr>
+      </w:pPr>
+      <w:r>
+        <w:rPr>
+          <w:rFonts w:ascii="Times New Roman" w:hAnsi="Times New Roman" w:cs="Times New Roman"/>
+          <w:color w:val="000000" w:themeColor="text1"/>
+          <w:sz w:val="28"/>
+          <w:szCs w:val="28"/>
+        </w:rPr>
+        <w:t>Основные функциональные возможности администрации</w:t>
+      </w:r>
+      <w:r>
+        <w:rPr>
+          <w:rFonts w:ascii="Times New Roman" w:hAnsi="Times New Roman" w:cs="Times New Roman"/>
+          <w:color w:val="000000" w:themeColor="text1"/>
+          <w:sz w:val="28"/>
+          <w:szCs w:val="28"/>
+          <w:lang w:val="en-US"/>
+        </w:rPr>
         <w:t>:</w:t>
       </w:r>
     </w:p>
@@ -1715,7 +1892,11 @@
         <w:t>и</w:t>
       </w:r>
       <w:r>
-        <w:t xml:space="preserve"> удаленной работы и т.д.) и имеет возможность откликнуться на найденную им вакансию. Работодателю присылаются все отклики на размещенную им вакансию</w:t>
+        <w:t xml:space="preserve"> удаленной работы и т.д.) и имеет </w:t>
+      </w:r>
+      <w:r>
+        <w:lastRenderedPageBreak/>
+        <w:t>возможность откликнуться на найденную им вакансию. Работодателю присылаются все отклики на размещенную им вакансию</w:t>
       </w:r>
       <w:r>
         <w:t xml:space="preserve">, </w:t>
@@ -1738,8 +1919,6 @@
       <w:r>
         <w:t>работодатель</w:t>
       </w:r>
-      <w:bookmarkStart w:id="0" w:name="_GoBack"/>
-      <w:bookmarkEnd w:id="0"/>
       <w:r>
         <w:t xml:space="preserve"> просмотрел</w:t>
       </w:r>
@@ -3998,6 +4177,119 @@
     </w:lvl>
   </w:abstractNum>
   <w:abstractNum w:abstractNumId="18" w15:restartNumberingAfterBreak="0">
+    <w:nsid w:val="704271D9"/>
+    <w:multiLevelType w:val="hybridMultilevel"/>
+    <w:tmpl w:val="2BE2D1F4"/>
+    <w:lvl w:ilvl="0" w:tplc="54E06F0A">
+      <w:start w:val="1"/>
+      <w:numFmt w:val="bullet"/>
+      <w:lvlText w:val=""/>
+      <w:lvlJc w:val="left"/>
+      <w:pPr>
+        <w:ind w:left="1080" w:hanging="360"/>
+      </w:pPr>
+      <w:rPr>
+        <w:rFonts w:ascii="Symbol" w:hAnsi="Symbol" w:hint="default"/>
+      </w:rPr>
+    </w:lvl>
+    <w:lvl w:ilvl="1" w:tplc="04190003" w:tentative="1">
+      <w:start w:val="1"/>
+      <w:numFmt w:val="bullet"/>
+      <w:lvlText w:val="o"/>
+      <w:lvlJc w:val="left"/>
+      <w:pPr>
+        <w:ind w:left="1800" w:hanging="360"/>
+      </w:pPr>
+      <w:rPr>
+        <w:rFonts w:ascii="Courier New" w:hAnsi="Courier New" w:cs="Courier New" w:hint="default"/>
+      </w:rPr>
+    </w:lvl>
+    <w:lvl w:ilvl="2" w:tplc="04190005" w:tentative="1">
+      <w:start w:val="1"/>
+      <w:numFmt w:val="bullet"/>
+      <w:lvlText w:val=""/>
+      <w:lvlJc w:val="left"/>
+      <w:pPr>
+        <w:ind w:left="2520" w:hanging="360"/>
+      </w:pPr>
+      <w:rPr>
+        <w:rFonts w:ascii="Wingdings" w:hAnsi="Wingdings" w:hint="default"/>
+      </w:rPr>
+    </w:lvl>
+    <w:lvl w:ilvl="3" w:tplc="04190001" w:tentative="1">
+      <w:start w:val="1"/>
+      <w:numFmt w:val="bullet"/>
+      <w:lvlText w:val=""/>
+      <w:lvlJc w:val="left"/>
+      <w:pPr>
+        <w:ind w:left="3240" w:hanging="360"/>
+      </w:pPr>
+      <w:rPr>
+        <w:rFonts w:ascii="Symbol" w:hAnsi="Symbol" w:hint="default"/>
+      </w:rPr>
+    </w:lvl>
+    <w:lvl w:ilvl="4" w:tplc="04190003" w:tentative="1">
+      <w:start w:val="1"/>
+      <w:numFmt w:val="bullet"/>
+      <w:lvlText w:val="o"/>
+      <w:lvlJc w:val="left"/>
+      <w:pPr>
+        <w:ind w:left="3960" w:hanging="360"/>
+      </w:pPr>
+      <w:rPr>
+        <w:rFonts w:ascii="Courier New" w:hAnsi="Courier New" w:cs="Courier New" w:hint="default"/>
+      </w:rPr>
+    </w:lvl>
+    <w:lvl w:ilvl="5" w:tplc="04190005" w:tentative="1">
+      <w:start w:val="1"/>
+      <w:numFmt w:val="bullet"/>
+      <w:lvlText w:val=""/>
+      <w:lvlJc w:val="left"/>
+      <w:pPr>
+        <w:ind w:left="4680" w:hanging="360"/>
+      </w:pPr>
+      <w:rPr>
+        <w:rFonts w:ascii="Wingdings" w:hAnsi="Wingdings" w:hint="default"/>
+      </w:rPr>
+    </w:lvl>
+    <w:lvl w:ilvl="6" w:tplc="04190001" w:tentative="1">
+      <w:start w:val="1"/>
+      <w:numFmt w:val="bullet"/>
+      <w:lvlText w:val=""/>
+      <w:lvlJc w:val="left"/>
+      <w:pPr>
+        <w:ind w:left="5400" w:hanging="360"/>
+      </w:pPr>
+      <w:rPr>
+        <w:rFonts w:ascii="Symbol" w:hAnsi="Symbol" w:hint="default"/>
+      </w:rPr>
+    </w:lvl>
+    <w:lvl w:ilvl="7" w:tplc="04190003" w:tentative="1">
+      <w:start w:val="1"/>
+      <w:numFmt w:val="bullet"/>
+      <w:lvlText w:val="o"/>
+      <w:lvlJc w:val="left"/>
+      <w:pPr>
+        <w:ind w:left="6120" w:hanging="360"/>
+      </w:pPr>
+      <w:rPr>
+        <w:rFonts w:ascii="Courier New" w:hAnsi="Courier New" w:cs="Courier New" w:hint="default"/>
+      </w:rPr>
+    </w:lvl>
+    <w:lvl w:ilvl="8" w:tplc="04190005" w:tentative="1">
+      <w:start w:val="1"/>
+      <w:numFmt w:val="bullet"/>
+      <w:lvlText w:val=""/>
+      <w:lvlJc w:val="left"/>
+      <w:pPr>
+        <w:ind w:left="6840" w:hanging="360"/>
+      </w:pPr>
+      <w:rPr>
+        <w:rFonts w:ascii="Wingdings" w:hAnsi="Wingdings" w:hint="default"/>
+      </w:rPr>
+    </w:lvl>
+  </w:abstractNum>
+  <w:abstractNum w:abstractNumId="19" w15:restartNumberingAfterBreak="0">
     <w:nsid w:val="72C37BEF"/>
     <w:multiLevelType w:val="hybridMultilevel"/>
     <w:tmpl w:val="94AC3336"/>
@@ -4110,7 +4402,7 @@
       </w:rPr>
     </w:lvl>
   </w:abstractNum>
-  <w:abstractNum w:abstractNumId="19" w15:restartNumberingAfterBreak="0">
+  <w:abstractNum w:abstractNumId="20" w15:restartNumberingAfterBreak="0">
     <w:nsid w:val="75E92B96"/>
     <w:multiLevelType w:val="hybridMultilevel"/>
     <w:tmpl w:val="B25AC95C"/>
@@ -4223,7 +4515,7 @@
       </w:rPr>
     </w:lvl>
   </w:abstractNum>
-  <w:abstractNum w:abstractNumId="20" w15:restartNumberingAfterBreak="0">
+  <w:abstractNum w:abstractNumId="21" w15:restartNumberingAfterBreak="0">
     <w:nsid w:val="7AAC5863"/>
     <w:multiLevelType w:val="hybridMultilevel"/>
     <w:tmpl w:val="388A8A46"/>
@@ -4336,7 +4628,7 @@
       </w:rPr>
     </w:lvl>
   </w:abstractNum>
-  <w:abstractNum w:abstractNumId="21" w15:restartNumberingAfterBreak="0">
+  <w:abstractNum w:abstractNumId="22" w15:restartNumberingAfterBreak="0">
     <w:nsid w:val="7BAA08E1"/>
     <w:multiLevelType w:val="multilevel"/>
     <w:tmpl w:val="8AC6742C"/>
@@ -4489,7 +4781,7 @@
     <w:abstractNumId w:val="15"/>
   </w:num>
   <w:num w:numId="2">
-    <w:abstractNumId w:val="19"/>
+    <w:abstractNumId w:val="20"/>
   </w:num>
   <w:num w:numId="3">
     <w:abstractNumId w:val="9"/>
@@ -4507,7 +4799,7 @@
     <w:abstractNumId w:val="7"/>
   </w:num>
   <w:num w:numId="8">
-    <w:abstractNumId w:val="18"/>
+    <w:abstractNumId w:val="19"/>
   </w:num>
   <w:num w:numId="9">
     <w:abstractNumId w:val="2"/>
@@ -4531,7 +4823,7 @@
     <w:abstractNumId w:val="8"/>
   </w:num>
   <w:num w:numId="16">
-    <w:abstractNumId w:val="20"/>
+    <w:abstractNumId w:val="21"/>
   </w:num>
   <w:num w:numId="17">
     <w:abstractNumId w:val="16"/>
@@ -4543,13 +4835,16 @@
     <w:abstractNumId w:val="17"/>
   </w:num>
   <w:num w:numId="20">
-    <w:abstractNumId w:val="21"/>
+    <w:abstractNumId w:val="22"/>
   </w:num>
   <w:num w:numId="21">
     <w:abstractNumId w:val="10"/>
   </w:num>
   <w:num w:numId="22">
     <w:abstractNumId w:val="11"/>
+  </w:num>
+  <w:num w:numId="23">
+    <w:abstractNumId w:val="18"/>
   </w:num>
 </w:numbering>
 </file>

--- a/word/Описание предметной области.docx
+++ b/word/Описание предметной области.docx
@@ -5,13 +5,16 @@
     <w:p>
       <w:pPr>
         <w:spacing w:line="360" w:lineRule="auto"/>
-        <w:jc w:val="center"/>
+        <w:ind w:left="2124" w:firstLine="708"/>
+        <w:jc w:val="both"/>
         <w:rPr>
           <w:rFonts w:ascii="Times New Roman" w:hAnsi="Times New Roman" w:cs="Times New Roman"/>
           <w:sz w:val="28"/>
           <w:szCs w:val="28"/>
         </w:rPr>
       </w:pPr>
+      <w:bookmarkStart w:id="0" w:name="_GoBack"/>
+      <w:bookmarkEnd w:id="0"/>
       <w:r>
         <w:rPr>
           <w:rFonts w:ascii="Times New Roman" w:hAnsi="Times New Roman" w:cs="Times New Roman"/>
@@ -26,6 +29,7 @@
         <w:pStyle w:val="1"/>
         <w:spacing w:line="360" w:lineRule="auto"/>
         <w:ind w:firstLine="708"/>
+        <w:jc w:val="both"/>
       </w:pPr>
       <w:r>
         <w:t xml:space="preserve">Требуется разработать информационную систему для поиска вакансий </w:t>
@@ -75,6 +79,7 @@
         <w:pStyle w:val="1"/>
         <w:spacing w:line="360" w:lineRule="auto"/>
         <w:ind w:firstLine="708"/>
+        <w:jc w:val="both"/>
         <w:rPr>
           <w:b/>
           <w:bCs/>
@@ -160,6 +165,7 @@
         <w:pStyle w:val="1"/>
         <w:spacing w:line="360" w:lineRule="auto"/>
         <w:ind w:firstLine="360"/>
+        <w:jc w:val="both"/>
       </w:pPr>
       <w:r>
         <w:t>Работодатели будут характеризоваться следующими данными:</w:t>
@@ -173,6 +179,7 @@
           <w:numId w:val="3"/>
         </w:numPr>
         <w:spacing w:line="276" w:lineRule="auto"/>
+        <w:jc w:val="both"/>
       </w:pPr>
       <w:r>
         <w:t>номер компании;</w:t>
@@ -186,6 +193,7 @@
           <w:numId w:val="3"/>
         </w:numPr>
         <w:spacing w:line="276" w:lineRule="auto"/>
+        <w:jc w:val="both"/>
       </w:pPr>
       <w:r>
         <w:t>название компании;</w:t>
@@ -199,6 +207,7 @@
           <w:numId w:val="3"/>
         </w:numPr>
         <w:spacing w:line="276" w:lineRule="auto"/>
+        <w:jc w:val="both"/>
       </w:pPr>
       <w:r>
         <w:t>описание компании</w:t>
@@ -209,8 +218,6 @@
         </w:rPr>
         <w:t>;</w:t>
       </w:r>
-      <w:bookmarkStart w:id="0" w:name="_GoBack"/>
-      <w:bookmarkEnd w:id="0"/>
     </w:p>
     <w:p>
       <w:pPr>
@@ -220,6 +227,7 @@
           <w:numId w:val="3"/>
         </w:numPr>
         <w:spacing w:line="276" w:lineRule="auto"/>
+        <w:jc w:val="both"/>
       </w:pPr>
       <w:r>
         <w:t>контактное лицо;</w:t>
@@ -233,6 +241,7 @@
           <w:numId w:val="3"/>
         </w:numPr>
         <w:spacing w:line="276" w:lineRule="auto"/>
+        <w:jc w:val="both"/>
       </w:pPr>
       <w:r>
         <w:t>email;</w:t>
@@ -246,6 +255,7 @@
           <w:numId w:val="3"/>
         </w:numPr>
         <w:spacing w:line="276" w:lineRule="auto"/>
+        <w:jc w:val="both"/>
       </w:pPr>
       <w:r>
         <w:t>номер телефона;</w:t>
@@ -259,6 +269,7 @@
           <w:numId w:val="3"/>
         </w:numPr>
         <w:spacing w:line="276" w:lineRule="auto"/>
+        <w:jc w:val="both"/>
       </w:pPr>
       <w:r>
         <w:t>пароль.</w:t>
@@ -269,6 +280,7 @@
         <w:pStyle w:val="1"/>
         <w:spacing w:line="360" w:lineRule="auto"/>
         <w:ind w:firstLine="360"/>
+        <w:jc w:val="both"/>
         <w:rPr>
           <w:lang w:eastAsia="ru-RU"/>
         </w:rPr>
@@ -288,6 +300,7 @@
           <w:numId w:val="5"/>
         </w:numPr>
         <w:spacing w:line="240" w:lineRule="auto"/>
+        <w:jc w:val="both"/>
         <w:rPr>
           <w:lang w:eastAsia="ru-RU"/>
         </w:rPr>
@@ -307,6 +320,7 @@
           <w:numId w:val="5"/>
         </w:numPr>
         <w:spacing w:line="240" w:lineRule="auto"/>
+        <w:jc w:val="both"/>
         <w:rPr>
           <w:lang w:eastAsia="ru-RU"/>
         </w:rPr>
@@ -326,6 +340,7 @@
           <w:numId w:val="5"/>
         </w:numPr>
         <w:spacing w:line="240" w:lineRule="auto"/>
+        <w:jc w:val="both"/>
         <w:rPr>
           <w:lang w:eastAsia="ru-RU"/>
         </w:rPr>
@@ -345,6 +360,7 @@
           <w:numId w:val="5"/>
         </w:numPr>
         <w:spacing w:line="240" w:lineRule="auto"/>
+        <w:jc w:val="both"/>
         <w:rPr>
           <w:lang w:eastAsia="ru-RU"/>
         </w:rPr>
@@ -364,6 +380,7 @@
           <w:numId w:val="5"/>
         </w:numPr>
         <w:spacing w:line="240" w:lineRule="auto"/>
+        <w:jc w:val="both"/>
         <w:rPr>
           <w:lang w:eastAsia="ru-RU"/>
         </w:rPr>
@@ -384,6 +401,7 @@
           <w:numId w:val="5"/>
         </w:numPr>
         <w:spacing w:line="240" w:lineRule="auto"/>
+        <w:jc w:val="both"/>
         <w:rPr>
           <w:lang w:eastAsia="ru-RU"/>
         </w:rPr>
@@ -403,6 +421,7 @@
           <w:numId w:val="5"/>
         </w:numPr>
         <w:spacing w:line="240" w:lineRule="auto"/>
+        <w:jc w:val="both"/>
         <w:rPr>
           <w:lang w:eastAsia="ru-RU"/>
         </w:rPr>
@@ -422,6 +441,7 @@
           <w:numId w:val="5"/>
         </w:numPr>
         <w:spacing w:line="240" w:lineRule="auto"/>
+        <w:jc w:val="both"/>
         <w:rPr>
           <w:lang w:eastAsia="ru-RU"/>
         </w:rPr>
@@ -447,6 +467,7 @@
           <w:numId w:val="5"/>
         </w:numPr>
         <w:spacing w:line="240" w:lineRule="auto"/>
+        <w:jc w:val="both"/>
         <w:rPr>
           <w:lang w:eastAsia="ru-RU"/>
         </w:rPr>
@@ -472,6 +493,7 @@
           <w:numId w:val="5"/>
         </w:numPr>
         <w:spacing w:line="240" w:lineRule="auto"/>
+        <w:jc w:val="both"/>
         <w:rPr>
           <w:lang w:eastAsia="ru-RU"/>
         </w:rPr>
@@ -497,6 +519,7 @@
           <w:numId w:val="5"/>
         </w:numPr>
         <w:spacing w:line="240" w:lineRule="auto"/>
+        <w:jc w:val="both"/>
         <w:rPr>
           <w:lang w:eastAsia="ru-RU"/>
         </w:rPr>
@@ -519,6 +542,7 @@
         <w:pStyle w:val="1"/>
         <w:spacing w:line="360" w:lineRule="auto"/>
         <w:ind w:firstLine="360"/>
+        <w:jc w:val="both"/>
       </w:pPr>
       <w:r>
         <w:t xml:space="preserve">У </w:t>
@@ -538,6 +562,7 @@
         <w:pStyle w:val="1"/>
         <w:spacing w:line="360" w:lineRule="auto"/>
         <w:ind w:firstLine="360"/>
+        <w:jc w:val="both"/>
         <w:rPr>
           <w:lang w:eastAsia="ru-RU"/>
         </w:rPr>
@@ -557,6 +582,7 @@
           <w:numId w:val="7"/>
         </w:numPr>
         <w:spacing w:line="276" w:lineRule="auto"/>
+        <w:jc w:val="both"/>
         <w:rPr>
           <w:lang w:eastAsia="ru-RU"/>
         </w:rPr>
@@ -576,6 +602,7 @@
           <w:numId w:val="7"/>
         </w:numPr>
         <w:spacing w:line="276" w:lineRule="auto"/>
+        <w:jc w:val="both"/>
         <w:rPr>
           <w:lang w:eastAsia="ru-RU"/>
         </w:rPr>
@@ -601,6 +628,7 @@
           <w:numId w:val="7"/>
         </w:numPr>
         <w:spacing w:line="276" w:lineRule="auto"/>
+        <w:jc w:val="both"/>
         <w:rPr>
           <w:lang w:eastAsia="ru-RU"/>
         </w:rPr>
@@ -620,6 +648,7 @@
           <w:numId w:val="7"/>
         </w:numPr>
         <w:spacing w:line="276" w:lineRule="auto"/>
+        <w:jc w:val="both"/>
         <w:rPr>
           <w:lang w:eastAsia="ru-RU"/>
         </w:rPr>
@@ -639,6 +668,7 @@
           <w:numId w:val="7"/>
         </w:numPr>
         <w:spacing w:line="276" w:lineRule="auto"/>
+        <w:jc w:val="both"/>
         <w:rPr>
           <w:lang w:eastAsia="ru-RU"/>
         </w:rPr>
@@ -664,6 +694,7 @@
           <w:numId w:val="7"/>
         </w:numPr>
         <w:spacing w:line="276" w:lineRule="auto"/>
+        <w:jc w:val="both"/>
         <w:rPr>
           <w:lang w:eastAsia="ru-RU"/>
         </w:rPr>
@@ -683,6 +714,7 @@
           <w:numId w:val="7"/>
         </w:numPr>
         <w:spacing w:line="276" w:lineRule="auto"/>
+        <w:jc w:val="both"/>
         <w:rPr>
           <w:lang w:eastAsia="ru-RU"/>
         </w:rPr>
@@ -702,6 +734,7 @@
           <w:numId w:val="7"/>
         </w:numPr>
         <w:spacing w:line="276" w:lineRule="auto"/>
+        <w:jc w:val="both"/>
         <w:rPr>
           <w:lang w:eastAsia="ru-RU"/>
         </w:rPr>
@@ -727,6 +760,7 @@
           <w:numId w:val="7"/>
         </w:numPr>
         <w:spacing w:line="276" w:lineRule="auto"/>
+        <w:jc w:val="both"/>
         <w:rPr>
           <w:lang w:eastAsia="ru-RU"/>
         </w:rPr>
@@ -761,6 +795,7 @@
         <w:pStyle w:val="1"/>
         <w:spacing w:line="360" w:lineRule="auto"/>
         <w:ind w:firstLine="360"/>
+        <w:jc w:val="both"/>
       </w:pPr>
       <w:r>
         <w:t xml:space="preserve">Соискатели смогут искать вакансии по различным критериям (заработная плата, местоположение, тип занятости и </w:t>
@@ -795,6 +830,7 @@
         <w:pStyle w:val="1"/>
         <w:spacing w:line="360" w:lineRule="auto"/>
         <w:ind w:firstLine="360"/>
+        <w:jc w:val="both"/>
       </w:pPr>
       <w:r>
         <w:t>Система должна позволять соискателям откликаться на вакансии. Каждый отклик характеризуется следующими данными</w:t>
@@ -811,6 +847,7 @@
           <w:numId w:val="23"/>
         </w:numPr>
         <w:spacing w:line="360" w:lineRule="auto"/>
+        <w:jc w:val="both"/>
       </w:pPr>
       <w:r>
         <w:lastRenderedPageBreak/>
@@ -831,6 +868,7 @@
           <w:numId w:val="23"/>
         </w:numPr>
         <w:spacing w:line="360" w:lineRule="auto"/>
+        <w:jc w:val="both"/>
       </w:pPr>
       <w:r>
         <w:t>номер вакансии</w:t>
@@ -850,6 +888,7 @@
           <w:numId w:val="23"/>
         </w:numPr>
         <w:spacing w:line="360" w:lineRule="auto"/>
+        <w:jc w:val="both"/>
       </w:pPr>
       <w:r>
         <w:t>номер работодателя (разместившего вакансию</w:t>
@@ -869,6 +908,7 @@
           <w:numId w:val="23"/>
         </w:numPr>
         <w:spacing w:line="360" w:lineRule="auto"/>
+        <w:jc w:val="both"/>
       </w:pPr>
       <w:r>
         <w:t>номер соискателя</w:t>
@@ -891,6 +931,7 @@
           <w:numId w:val="23"/>
         </w:numPr>
         <w:spacing w:line="360" w:lineRule="auto"/>
+        <w:jc w:val="both"/>
       </w:pPr>
       <w:r>
         <w:t>дата отклика</w:t>
@@ -910,6 +951,7 @@
           <w:numId w:val="23"/>
         </w:numPr>
         <w:spacing w:line="360" w:lineRule="auto"/>
+        <w:jc w:val="both"/>
       </w:pPr>
       <w:r>
         <w:t>статус отклика (рассматривается</w:t>
@@ -1393,6 +1435,7 @@
           <w:numId w:val="11"/>
         </w:numPr>
         <w:spacing w:line="276" w:lineRule="auto"/>
+        <w:jc w:val="both"/>
       </w:pPr>
       <w:r>
         <w:t>номер телефона каждо</w:t>
@@ -1421,6 +1464,7 @@
           <w:numId w:val="11"/>
         </w:numPr>
         <w:spacing w:line="276" w:lineRule="auto"/>
+        <w:jc w:val="both"/>
       </w:pPr>
       <w:r>
         <w:rPr>
@@ -1455,6 +1499,7 @@
           <w:numId w:val="11"/>
         </w:numPr>
         <w:spacing w:line="276" w:lineRule="auto"/>
+        <w:jc w:val="both"/>
       </w:pPr>
       <w:r>
         <w:t>каждый соискатель не может откликнуться более чем на 10 вакансий единовременно</w:t>
@@ -1592,6 +1637,7 @@
         <w:pStyle w:val="1"/>
         <w:spacing w:line="360" w:lineRule="auto"/>
         <w:ind w:firstLine="360"/>
+        <w:jc w:val="both"/>
       </w:pPr>
       <w:r>
         <w:t>Основные функциональные возможности для работодателей:</w:t>
@@ -1605,6 +1651,7 @@
           <w:numId w:val="16"/>
         </w:numPr>
         <w:spacing w:line="276" w:lineRule="auto"/>
+        <w:jc w:val="both"/>
       </w:pPr>
       <w:r>
         <w:t>создание</w:t>
@@ -1624,6 +1671,7 @@
           <w:numId w:val="16"/>
         </w:numPr>
         <w:spacing w:line="276" w:lineRule="auto"/>
+        <w:jc w:val="both"/>
       </w:pPr>
       <w:r>
         <w:t>просмотр откликов на вакансии;</w:t>
@@ -1637,9 +1685,33 @@
           <w:numId w:val="16"/>
         </w:numPr>
         <w:spacing w:line="276" w:lineRule="auto"/>
-      </w:pPr>
-      <w:r>
-        <w:t>управление статусами заявок (рассматривается, отклонена, принята).</w:t>
+        <w:jc w:val="both"/>
+      </w:pPr>
+      <w:r>
+        <w:t>формирование отчёта о вакансиях и откликах</w:t>
+      </w:r>
+      <w:r>
+        <w:t>;</w:t>
+      </w:r>
+    </w:p>
+    <w:p>
+      <w:pPr>
+        <w:pStyle w:val="1"/>
+        <w:numPr>
+          <w:ilvl w:val="0"/>
+          <w:numId w:val="16"/>
+        </w:numPr>
+        <w:spacing w:line="276" w:lineRule="auto"/>
+        <w:jc w:val="both"/>
+      </w:pPr>
+      <w:r>
+        <w:t xml:space="preserve">управление статусами </w:t>
+      </w:r>
+      <w:r>
+        <w:t>откликов</w:t>
+      </w:r>
+      <w:r>
+        <w:t xml:space="preserve"> (рассматривается, отклонена, принята).</w:t>
       </w:r>
     </w:p>
     <w:p>
@@ -1647,6 +1719,7 @@
         <w:pStyle w:val="1"/>
         <w:spacing w:line="360" w:lineRule="auto"/>
         <w:ind w:firstLine="360"/>
+        <w:jc w:val="both"/>
       </w:pPr>
       <w:r>
         <w:t>Основные функциональные возможности для соискателей:</w:t>
@@ -1660,6 +1733,7 @@
           <w:numId w:val="15"/>
         </w:numPr>
         <w:spacing w:line="276" w:lineRule="auto"/>
+        <w:jc w:val="both"/>
       </w:pPr>
       <w:r>
         <w:t>создание и редактирование профиля;</w:t>
@@ -1673,6 +1747,7 @@
           <w:numId w:val="15"/>
         </w:numPr>
         <w:spacing w:line="276" w:lineRule="auto"/>
+        <w:jc w:val="both"/>
       </w:pPr>
       <w:r>
         <w:t>поиск вакансий с применением фильтров;</w:t>
@@ -1686,6 +1761,7 @@
           <w:numId w:val="15"/>
         </w:numPr>
         <w:spacing w:line="276" w:lineRule="auto"/>
+        <w:jc w:val="both"/>
       </w:pPr>
       <w:r>
         <w:t>отклик на вакансии;</w:t>
@@ -1699,6 +1775,7 @@
           <w:numId w:val="15"/>
         </w:numPr>
         <w:spacing w:line="276" w:lineRule="auto"/>
+        <w:jc w:val="both"/>
       </w:pPr>
       <w:r>
         <w:t>просмотр статуса откликов на вакансии.</w:t>
@@ -1744,6 +1821,7 @@
           <w:ilvl w:val="0"/>
           <w:numId w:val="19"/>
         </w:numPr>
+        <w:jc w:val="both"/>
         <w:rPr>
           <w:color w:val="000000" w:themeColor="text1"/>
         </w:rPr>
@@ -1762,6 +1840,7 @@
           <w:ilvl w:val="0"/>
           <w:numId w:val="19"/>
         </w:numPr>
+        <w:jc w:val="both"/>
         <w:rPr>
           <w:color w:val="000000" w:themeColor="text1"/>
         </w:rPr>
@@ -1780,6 +1859,7 @@
           <w:ilvl w:val="0"/>
           <w:numId w:val="19"/>
         </w:numPr>
+        <w:jc w:val="both"/>
         <w:rPr>
           <w:color w:val="000000" w:themeColor="text1"/>
         </w:rPr>
@@ -1793,6 +1873,7 @@
         <w:pStyle w:val="1"/>
         <w:spacing w:line="360" w:lineRule="auto"/>
         <w:ind w:firstLine="360"/>
+        <w:jc w:val="both"/>
       </w:pPr>
       <w:r>
         <w:t>Требования к информационной системе:</w:t>
@@ -1806,6 +1887,7 @@
           <w:numId w:val="21"/>
         </w:numPr>
         <w:spacing w:line="276" w:lineRule="auto"/>
+        <w:jc w:val="both"/>
       </w:pPr>
       <w:r>
         <w:t>Надежность работы;</w:t>
@@ -1819,6 +1901,7 @@
           <w:numId w:val="21"/>
         </w:numPr>
         <w:spacing w:line="276" w:lineRule="auto"/>
+        <w:jc w:val="both"/>
       </w:pPr>
       <w:r>
         <w:t>Конфиденциальность данных пользователей;</w:t>
@@ -1832,6 +1915,7 @@
           <w:numId w:val="21"/>
         </w:numPr>
         <w:spacing w:line="276" w:lineRule="auto"/>
+        <w:jc w:val="both"/>
       </w:pPr>
       <w:r>
         <w:t>Интуитивно понятный интерфейс для различных групп пользователей</w:t>
@@ -1845,6 +1929,7 @@
         <w:pStyle w:val="1"/>
         <w:spacing w:line="360" w:lineRule="auto"/>
         <w:ind w:firstLine="360"/>
+        <w:jc w:val="both"/>
       </w:pPr>
       <w:r>
         <w:t>Система работает по следующему принципу</w:t>
@@ -1880,7 +1965,11 @@
         <w:t xml:space="preserve">, </w:t>
       </w:r>
       <w:r>
-        <w:t>а соискатель может находить эти вакансии используя поиск и различные фильтры (по заработку</w:t>
+        <w:t xml:space="preserve">а соискатель может находить эти вакансии используя поиск и различные </w:t>
+      </w:r>
+      <w:r>
+        <w:lastRenderedPageBreak/>
+        <w:t>фильтры (по заработку</w:t>
       </w:r>
       <w:r>
         <w:t xml:space="preserve">, </w:t>
@@ -1892,11 +1981,7 @@
         <w:t>и</w:t>
       </w:r>
       <w:r>
-        <w:t xml:space="preserve"> удаленной работы и т.д.) и имеет </w:t>
-      </w:r>
-      <w:r>
-        <w:lastRenderedPageBreak/>
-        <w:t>возможность откликнуться на найденную им вакансию. Работодателю присылаются все отклики на размещенную им вакансию</w:t>
+        <w:t xml:space="preserve"> удаленной работы и т.д.) и имеет возможность откликнуться на найденную им вакансию. Работодателю присылаются все отклики на размещенную им вакансию</w:t>
       </w:r>
       <w:r>
         <w:t xml:space="preserve">, </w:t>

--- a/word/Описание предметной области.docx
+++ b/word/Описание предметной области.docx
@@ -5,16 +5,13 @@
     <w:p>
       <w:pPr>
         <w:spacing w:line="360" w:lineRule="auto"/>
-        <w:ind w:left="2124" w:firstLine="708"/>
-        <w:jc w:val="both"/>
+        <w:jc w:val="center"/>
         <w:rPr>
           <w:rFonts w:ascii="Times New Roman" w:hAnsi="Times New Roman" w:cs="Times New Roman"/>
           <w:sz w:val="28"/>
           <w:szCs w:val="28"/>
         </w:rPr>
       </w:pPr>
-      <w:bookmarkStart w:id="0" w:name="_GoBack"/>
-      <w:bookmarkEnd w:id="0"/>
       <w:r>
         <w:rPr>
           <w:rFonts w:ascii="Times New Roman" w:hAnsi="Times New Roman" w:cs="Times New Roman"/>
@@ -29,7 +26,6 @@
         <w:pStyle w:val="1"/>
         <w:spacing w:line="360" w:lineRule="auto"/>
         <w:ind w:firstLine="708"/>
-        <w:jc w:val="both"/>
       </w:pPr>
       <w:r>
         <w:t xml:space="preserve">Требуется разработать информационную систему для поиска вакансий </w:t>
@@ -79,7 +75,6 @@
         <w:pStyle w:val="1"/>
         <w:spacing w:line="360" w:lineRule="auto"/>
         <w:ind w:firstLine="708"/>
-        <w:jc w:val="both"/>
         <w:rPr>
           <w:b/>
           <w:bCs/>
@@ -165,7 +160,6 @@
         <w:pStyle w:val="1"/>
         <w:spacing w:line="360" w:lineRule="auto"/>
         <w:ind w:firstLine="360"/>
-        <w:jc w:val="both"/>
       </w:pPr>
       <w:r>
         <w:t>Работодатели будут характеризоваться следующими данными:</w:t>
@@ -179,7 +173,6 @@
           <w:numId w:val="3"/>
         </w:numPr>
         <w:spacing w:line="276" w:lineRule="auto"/>
-        <w:jc w:val="both"/>
       </w:pPr>
       <w:r>
         <w:t>номер компании;</w:t>
@@ -193,7 +186,6 @@
           <w:numId w:val="3"/>
         </w:numPr>
         <w:spacing w:line="276" w:lineRule="auto"/>
-        <w:jc w:val="both"/>
       </w:pPr>
       <w:r>
         <w:t>название компании;</w:t>
@@ -207,7 +199,6 @@
           <w:numId w:val="3"/>
         </w:numPr>
         <w:spacing w:line="276" w:lineRule="auto"/>
-        <w:jc w:val="both"/>
       </w:pPr>
       <w:r>
         <w:t>описание компании</w:t>
@@ -218,6 +209,8 @@
         </w:rPr>
         <w:t>;</w:t>
       </w:r>
+      <w:bookmarkStart w:id="0" w:name="_GoBack"/>
+      <w:bookmarkEnd w:id="0"/>
     </w:p>
     <w:p>
       <w:pPr>
@@ -227,7 +220,6 @@
           <w:numId w:val="3"/>
         </w:numPr>
         <w:spacing w:line="276" w:lineRule="auto"/>
-        <w:jc w:val="both"/>
       </w:pPr>
       <w:r>
         <w:t>контактное лицо;</w:t>
@@ -241,7 +233,6 @@
           <w:numId w:val="3"/>
         </w:numPr>
         <w:spacing w:line="276" w:lineRule="auto"/>
-        <w:jc w:val="both"/>
       </w:pPr>
       <w:r>
         <w:t>email;</w:t>
@@ -255,7 +246,6 @@
           <w:numId w:val="3"/>
         </w:numPr>
         <w:spacing w:line="276" w:lineRule="auto"/>
-        <w:jc w:val="both"/>
       </w:pPr>
       <w:r>
         <w:t>номер телефона;</w:t>
@@ -269,7 +259,6 @@
           <w:numId w:val="3"/>
         </w:numPr>
         <w:spacing w:line="276" w:lineRule="auto"/>
-        <w:jc w:val="both"/>
       </w:pPr>
       <w:r>
         <w:t>пароль.</w:t>
@@ -280,7 +269,6 @@
         <w:pStyle w:val="1"/>
         <w:spacing w:line="360" w:lineRule="auto"/>
         <w:ind w:firstLine="360"/>
-        <w:jc w:val="both"/>
         <w:rPr>
           <w:lang w:eastAsia="ru-RU"/>
         </w:rPr>
@@ -300,7 +288,6 @@
           <w:numId w:val="5"/>
         </w:numPr>
         <w:spacing w:line="240" w:lineRule="auto"/>
-        <w:jc w:val="both"/>
         <w:rPr>
           <w:lang w:eastAsia="ru-RU"/>
         </w:rPr>
@@ -320,7 +307,6 @@
           <w:numId w:val="5"/>
         </w:numPr>
         <w:spacing w:line="240" w:lineRule="auto"/>
-        <w:jc w:val="both"/>
         <w:rPr>
           <w:lang w:eastAsia="ru-RU"/>
         </w:rPr>
@@ -340,7 +326,6 @@
           <w:numId w:val="5"/>
         </w:numPr>
         <w:spacing w:line="240" w:lineRule="auto"/>
-        <w:jc w:val="both"/>
         <w:rPr>
           <w:lang w:eastAsia="ru-RU"/>
         </w:rPr>
@@ -360,7 +345,6 @@
           <w:numId w:val="5"/>
         </w:numPr>
         <w:spacing w:line="240" w:lineRule="auto"/>
-        <w:jc w:val="both"/>
         <w:rPr>
           <w:lang w:eastAsia="ru-RU"/>
         </w:rPr>
@@ -380,7 +364,6 @@
           <w:numId w:val="5"/>
         </w:numPr>
         <w:spacing w:line="240" w:lineRule="auto"/>
-        <w:jc w:val="both"/>
         <w:rPr>
           <w:lang w:eastAsia="ru-RU"/>
         </w:rPr>
@@ -401,7 +384,6 @@
           <w:numId w:val="5"/>
         </w:numPr>
         <w:spacing w:line="240" w:lineRule="auto"/>
-        <w:jc w:val="both"/>
         <w:rPr>
           <w:lang w:eastAsia="ru-RU"/>
         </w:rPr>
@@ -421,7 +403,6 @@
           <w:numId w:val="5"/>
         </w:numPr>
         <w:spacing w:line="240" w:lineRule="auto"/>
-        <w:jc w:val="both"/>
         <w:rPr>
           <w:lang w:eastAsia="ru-RU"/>
         </w:rPr>
@@ -441,7 +422,6 @@
           <w:numId w:val="5"/>
         </w:numPr>
         <w:spacing w:line="240" w:lineRule="auto"/>
-        <w:jc w:val="both"/>
         <w:rPr>
           <w:lang w:eastAsia="ru-RU"/>
         </w:rPr>
@@ -467,7 +447,6 @@
           <w:numId w:val="5"/>
         </w:numPr>
         <w:spacing w:line="240" w:lineRule="auto"/>
-        <w:jc w:val="both"/>
         <w:rPr>
           <w:lang w:eastAsia="ru-RU"/>
         </w:rPr>
@@ -493,7 +472,6 @@
           <w:numId w:val="5"/>
         </w:numPr>
         <w:spacing w:line="240" w:lineRule="auto"/>
-        <w:jc w:val="both"/>
         <w:rPr>
           <w:lang w:eastAsia="ru-RU"/>
         </w:rPr>
@@ -519,7 +497,6 @@
           <w:numId w:val="5"/>
         </w:numPr>
         <w:spacing w:line="240" w:lineRule="auto"/>
-        <w:jc w:val="both"/>
         <w:rPr>
           <w:lang w:eastAsia="ru-RU"/>
         </w:rPr>
@@ -542,7 +519,6 @@
         <w:pStyle w:val="1"/>
         <w:spacing w:line="360" w:lineRule="auto"/>
         <w:ind w:firstLine="360"/>
-        <w:jc w:val="both"/>
       </w:pPr>
       <w:r>
         <w:t xml:space="preserve">У </w:t>
@@ -562,7 +538,6 @@
         <w:pStyle w:val="1"/>
         <w:spacing w:line="360" w:lineRule="auto"/>
         <w:ind w:firstLine="360"/>
-        <w:jc w:val="both"/>
         <w:rPr>
           <w:lang w:eastAsia="ru-RU"/>
         </w:rPr>
@@ -582,7 +557,6 @@
           <w:numId w:val="7"/>
         </w:numPr>
         <w:spacing w:line="276" w:lineRule="auto"/>
-        <w:jc w:val="both"/>
         <w:rPr>
           <w:lang w:eastAsia="ru-RU"/>
         </w:rPr>
@@ -602,7 +576,6 @@
           <w:numId w:val="7"/>
         </w:numPr>
         <w:spacing w:line="276" w:lineRule="auto"/>
-        <w:jc w:val="both"/>
         <w:rPr>
           <w:lang w:eastAsia="ru-RU"/>
         </w:rPr>
@@ -628,7 +601,6 @@
           <w:numId w:val="7"/>
         </w:numPr>
         <w:spacing w:line="276" w:lineRule="auto"/>
-        <w:jc w:val="both"/>
         <w:rPr>
           <w:lang w:eastAsia="ru-RU"/>
         </w:rPr>
@@ -648,7 +620,6 @@
           <w:numId w:val="7"/>
         </w:numPr>
         <w:spacing w:line="276" w:lineRule="auto"/>
-        <w:jc w:val="both"/>
         <w:rPr>
           <w:lang w:eastAsia="ru-RU"/>
         </w:rPr>
@@ -668,7 +639,6 @@
           <w:numId w:val="7"/>
         </w:numPr>
         <w:spacing w:line="276" w:lineRule="auto"/>
-        <w:jc w:val="both"/>
         <w:rPr>
           <w:lang w:eastAsia="ru-RU"/>
         </w:rPr>
@@ -694,7 +664,6 @@
           <w:numId w:val="7"/>
         </w:numPr>
         <w:spacing w:line="276" w:lineRule="auto"/>
-        <w:jc w:val="both"/>
         <w:rPr>
           <w:lang w:eastAsia="ru-RU"/>
         </w:rPr>
@@ -714,7 +683,6 @@
           <w:numId w:val="7"/>
         </w:numPr>
         <w:spacing w:line="276" w:lineRule="auto"/>
-        <w:jc w:val="both"/>
         <w:rPr>
           <w:lang w:eastAsia="ru-RU"/>
         </w:rPr>
@@ -734,7 +702,6 @@
           <w:numId w:val="7"/>
         </w:numPr>
         <w:spacing w:line="276" w:lineRule="auto"/>
-        <w:jc w:val="both"/>
         <w:rPr>
           <w:lang w:eastAsia="ru-RU"/>
         </w:rPr>
@@ -760,7 +727,6 @@
           <w:numId w:val="7"/>
         </w:numPr>
         <w:spacing w:line="276" w:lineRule="auto"/>
-        <w:jc w:val="both"/>
         <w:rPr>
           <w:lang w:eastAsia="ru-RU"/>
         </w:rPr>
@@ -795,7 +761,6 @@
         <w:pStyle w:val="1"/>
         <w:spacing w:line="360" w:lineRule="auto"/>
         <w:ind w:firstLine="360"/>
-        <w:jc w:val="both"/>
       </w:pPr>
       <w:r>
         <w:t xml:space="preserve">Соискатели смогут искать вакансии по различным критериям (заработная плата, местоположение, тип занятости и </w:t>
@@ -830,7 +795,6 @@
         <w:pStyle w:val="1"/>
         <w:spacing w:line="360" w:lineRule="auto"/>
         <w:ind w:firstLine="360"/>
-        <w:jc w:val="both"/>
       </w:pPr>
       <w:r>
         <w:t>Система должна позволять соискателям откликаться на вакансии. Каждый отклик характеризуется следующими данными</w:t>
@@ -847,7 +811,6 @@
           <w:numId w:val="23"/>
         </w:numPr>
         <w:spacing w:line="360" w:lineRule="auto"/>
-        <w:jc w:val="both"/>
       </w:pPr>
       <w:r>
         <w:lastRenderedPageBreak/>
@@ -868,7 +831,6 @@
           <w:numId w:val="23"/>
         </w:numPr>
         <w:spacing w:line="360" w:lineRule="auto"/>
-        <w:jc w:val="both"/>
       </w:pPr>
       <w:r>
         <w:t>номер вакансии</w:t>
@@ -888,7 +850,6 @@
           <w:numId w:val="23"/>
         </w:numPr>
         <w:spacing w:line="360" w:lineRule="auto"/>
-        <w:jc w:val="both"/>
       </w:pPr>
       <w:r>
         <w:t>номер работодателя (разместившего вакансию</w:t>
@@ -908,7 +869,6 @@
           <w:numId w:val="23"/>
         </w:numPr>
         <w:spacing w:line="360" w:lineRule="auto"/>
-        <w:jc w:val="both"/>
       </w:pPr>
       <w:r>
         <w:t>номер соискателя</w:t>
@@ -931,7 +891,6 @@
           <w:numId w:val="23"/>
         </w:numPr>
         <w:spacing w:line="360" w:lineRule="auto"/>
-        <w:jc w:val="both"/>
       </w:pPr>
       <w:r>
         <w:t>дата отклика</w:t>
@@ -951,7 +910,6 @@
           <w:numId w:val="23"/>
         </w:numPr>
         <w:spacing w:line="360" w:lineRule="auto"/>
-        <w:jc w:val="both"/>
       </w:pPr>
       <w:r>
         <w:t>статус отклика (рассматривается</w:t>
@@ -1435,7 +1393,6 @@
           <w:numId w:val="11"/>
         </w:numPr>
         <w:spacing w:line="276" w:lineRule="auto"/>
-        <w:jc w:val="both"/>
       </w:pPr>
       <w:r>
         <w:t>номер телефона каждо</w:t>
@@ -1464,7 +1421,6 @@
           <w:numId w:val="11"/>
         </w:numPr>
         <w:spacing w:line="276" w:lineRule="auto"/>
-        <w:jc w:val="both"/>
       </w:pPr>
       <w:r>
         <w:rPr>
@@ -1499,7 +1455,6 @@
           <w:numId w:val="11"/>
         </w:numPr>
         <w:spacing w:line="276" w:lineRule="auto"/>
-        <w:jc w:val="both"/>
       </w:pPr>
       <w:r>
         <w:t>каждый соискатель не может откликнуться более чем на 10 вакансий единовременно</w:t>
@@ -1637,7 +1592,6 @@
         <w:pStyle w:val="1"/>
         <w:spacing w:line="360" w:lineRule="auto"/>
         <w:ind w:firstLine="360"/>
-        <w:jc w:val="both"/>
       </w:pPr>
       <w:r>
         <w:t>Основные функциональные возможности для работодателей:</w:t>
@@ -1651,7 +1605,6 @@
           <w:numId w:val="16"/>
         </w:numPr>
         <w:spacing w:line="276" w:lineRule="auto"/>
-        <w:jc w:val="both"/>
       </w:pPr>
       <w:r>
         <w:t>создание</w:t>
@@ -1671,7 +1624,6 @@
           <w:numId w:val="16"/>
         </w:numPr>
         <w:spacing w:line="276" w:lineRule="auto"/>
-        <w:jc w:val="both"/>
       </w:pPr>
       <w:r>
         <w:t>просмотр откликов на вакансии;</w:t>
@@ -1685,33 +1637,9 @@
           <w:numId w:val="16"/>
         </w:numPr>
         <w:spacing w:line="276" w:lineRule="auto"/>
-        <w:jc w:val="both"/>
-      </w:pPr>
-      <w:r>
-        <w:t>формирование отчёта о вакансиях и откликах</w:t>
-      </w:r>
-      <w:r>
-        <w:t>;</w:t>
-      </w:r>
-    </w:p>
-    <w:p>
-      <w:pPr>
-        <w:pStyle w:val="1"/>
-        <w:numPr>
-          <w:ilvl w:val="0"/>
-          <w:numId w:val="16"/>
-        </w:numPr>
-        <w:spacing w:line="276" w:lineRule="auto"/>
-        <w:jc w:val="both"/>
-      </w:pPr>
-      <w:r>
-        <w:t xml:space="preserve">управление статусами </w:t>
-      </w:r>
-      <w:r>
-        <w:t>откликов</w:t>
-      </w:r>
-      <w:r>
-        <w:t xml:space="preserve"> (рассматривается, отклонена, принята).</w:t>
+      </w:pPr>
+      <w:r>
+        <w:t>управление статусами заявок (рассматривается, отклонена, принята).</w:t>
       </w:r>
     </w:p>
     <w:p>
@@ -1719,7 +1647,6 @@
         <w:pStyle w:val="1"/>
         <w:spacing w:line="360" w:lineRule="auto"/>
         <w:ind w:firstLine="360"/>
-        <w:jc w:val="both"/>
       </w:pPr>
       <w:r>
         <w:t>Основные функциональные возможности для соискателей:</w:t>
@@ -1733,7 +1660,6 @@
           <w:numId w:val="15"/>
         </w:numPr>
         <w:spacing w:line="276" w:lineRule="auto"/>
-        <w:jc w:val="both"/>
       </w:pPr>
       <w:r>
         <w:t>создание и редактирование профиля;</w:t>
@@ -1747,7 +1673,6 @@
           <w:numId w:val="15"/>
         </w:numPr>
         <w:spacing w:line="276" w:lineRule="auto"/>
-        <w:jc w:val="both"/>
       </w:pPr>
       <w:r>
         <w:t>поиск вакансий с применением фильтров;</w:t>
@@ -1761,7 +1686,6 @@
           <w:numId w:val="15"/>
         </w:numPr>
         <w:spacing w:line="276" w:lineRule="auto"/>
-        <w:jc w:val="both"/>
       </w:pPr>
       <w:r>
         <w:t>отклик на вакансии;</w:t>
@@ -1775,7 +1699,6 @@
           <w:numId w:val="15"/>
         </w:numPr>
         <w:spacing w:line="276" w:lineRule="auto"/>
-        <w:jc w:val="both"/>
       </w:pPr>
       <w:r>
         <w:t>просмотр статуса откликов на вакансии.</w:t>
@@ -1821,7 +1744,6 @@
           <w:ilvl w:val="0"/>
           <w:numId w:val="19"/>
         </w:numPr>
-        <w:jc w:val="both"/>
         <w:rPr>
           <w:color w:val="000000" w:themeColor="text1"/>
         </w:rPr>
@@ -1840,7 +1762,6 @@
           <w:ilvl w:val="0"/>
           <w:numId w:val="19"/>
         </w:numPr>
-        <w:jc w:val="both"/>
         <w:rPr>
           <w:color w:val="000000" w:themeColor="text1"/>
         </w:rPr>
@@ -1859,7 +1780,6 @@
           <w:ilvl w:val="0"/>
           <w:numId w:val="19"/>
         </w:numPr>
-        <w:jc w:val="both"/>
         <w:rPr>
           <w:color w:val="000000" w:themeColor="text1"/>
         </w:rPr>
@@ -1873,7 +1793,6 @@
         <w:pStyle w:val="1"/>
         <w:spacing w:line="360" w:lineRule="auto"/>
         <w:ind w:firstLine="360"/>
-        <w:jc w:val="both"/>
       </w:pPr>
       <w:r>
         <w:t>Требования к информационной системе:</w:t>
@@ -1887,7 +1806,6 @@
           <w:numId w:val="21"/>
         </w:numPr>
         <w:spacing w:line="276" w:lineRule="auto"/>
-        <w:jc w:val="both"/>
       </w:pPr>
       <w:r>
         <w:t>Надежность работы;</w:t>
@@ -1901,7 +1819,6 @@
           <w:numId w:val="21"/>
         </w:numPr>
         <w:spacing w:line="276" w:lineRule="auto"/>
-        <w:jc w:val="both"/>
       </w:pPr>
       <w:r>
         <w:t>Конфиденциальность данных пользователей;</w:t>
@@ -1915,7 +1832,6 @@
           <w:numId w:val="21"/>
         </w:numPr>
         <w:spacing w:line="276" w:lineRule="auto"/>
-        <w:jc w:val="both"/>
       </w:pPr>
       <w:r>
         <w:t>Интуитивно понятный интерфейс для различных групп пользователей</w:t>
@@ -1929,7 +1845,6 @@
         <w:pStyle w:val="1"/>
         <w:spacing w:line="360" w:lineRule="auto"/>
         <w:ind w:firstLine="360"/>
-        <w:jc w:val="both"/>
       </w:pPr>
       <w:r>
         <w:t>Система работает по следующему принципу</w:t>
@@ -1965,23 +1880,23 @@
         <w:t xml:space="preserve">, </w:t>
       </w:r>
       <w:r>
-        <w:t xml:space="preserve">а соискатель может находить эти вакансии используя поиск и различные </w:t>
+        <w:t>а соискатель может находить эти вакансии используя поиск и различные фильтры (по заработку</w:t>
+      </w:r>
+      <w:r>
+        <w:t xml:space="preserve">, </w:t>
+      </w:r>
+      <w:r>
+        <w:t>возможност</w:t>
+      </w:r>
+      <w:r>
+        <w:t>и</w:t>
+      </w:r>
+      <w:r>
+        <w:t xml:space="preserve"> удаленной работы и т.д.) и имеет </w:t>
       </w:r>
       <w:r>
         <w:lastRenderedPageBreak/>
-        <w:t>фильтры (по заработку</w:t>
-      </w:r>
-      <w:r>
-        <w:t xml:space="preserve">, </w:t>
-      </w:r>
-      <w:r>
-        <w:t>возможност</w:t>
-      </w:r>
-      <w:r>
-        <w:t>и</w:t>
-      </w:r>
-      <w:r>
-        <w:t xml:space="preserve"> удаленной работы и т.д.) и имеет возможность откликнуться на найденную им вакансию. Работодателю присылаются все отклики на размещенную им вакансию</w:t>
+        <w:t>возможность откликнуться на найденную им вакансию. Работодателю присылаются все отклики на размещенную им вакансию</w:t>
       </w:r>
       <w:r>
         <w:t xml:space="preserve">, </w:t>
